--- a/documents/cost management plan.docx
+++ b/documents/cost management plan.docx
@@ -1132,21 +1132,19 @@
         </w:rPr>
         <w:br w:type="page"/>
       </w:r>
-      <w:bookmarkStart w:id="1" w:name="_GoBack"/>
-      <w:bookmarkEnd w:id="1"/>
     </w:p>
     <w:p>
       <w:pPr>
         <w:pStyle w:val="1"/>
         <w:spacing w:before="240" w:after="240" w:line="300" w:lineRule="auto"/>
       </w:pPr>
-      <w:bookmarkStart w:id="2" w:name="_Toc88354752"/>
+      <w:bookmarkStart w:id="1" w:name="_Toc88354752"/>
       <w:r>
         <w:lastRenderedPageBreak/>
         <w:t>介绍</w:t>
       </w:r>
       <w:bookmarkEnd w:id="0"/>
-      <w:bookmarkEnd w:id="2"/>
+      <w:bookmarkEnd w:id="1"/>
     </w:p>
     <w:p>
       <w:pPr>
@@ -1625,7 +1623,7 @@
         <w:pStyle w:val="1"/>
         <w:spacing w:before="240" w:after="240" w:line="300" w:lineRule="auto"/>
       </w:pPr>
-      <w:bookmarkStart w:id="3" w:name="_Toc88354753"/>
+      <w:bookmarkStart w:id="2" w:name="_Toc88354753"/>
       <w:r>
         <w:rPr>
           <w:rFonts w:hint="eastAsia"/>
@@ -1633,7 +1631,7 @@
         <w:lastRenderedPageBreak/>
         <w:t>角色与职责</w:t>
       </w:r>
-      <w:bookmarkEnd w:id="3"/>
+      <w:bookmarkEnd w:id="2"/>
     </w:p>
     <w:tbl>
       <w:tblPr>
@@ -1678,7 +1676,7 @@
                 <w:szCs w:val="20"/>
               </w:rPr>
             </w:pPr>
-            <w:bookmarkStart w:id="4" w:name="_Toc88140026"/>
+            <w:bookmarkStart w:id="3" w:name="_Toc88140026"/>
             <w:r>
               <w:rPr>
                 <w:rFonts w:ascii="Times New Roman" w:eastAsia="宋体" w:hAnsi="Times New Roman" w:cs="Times New Roman"/>
@@ -1780,6 +1778,16 @@
                 <w:szCs w:val="20"/>
               </w:rPr>
             </w:pPr>
+            <w:r>
+              <w:rPr>
+                <w:rFonts w:ascii="Times New Roman" w:eastAsia="宋体" w:hAnsi="Times New Roman" w:cs="Times New Roman"/>
+                <w:bCs/>
+                <w:kern w:val="2"/>
+                <w:sz w:val="21"/>
+                <w:szCs w:val="20"/>
+              </w:rPr>
+              <w:t>华南理工大学</w:t>
+            </w:r>
           </w:p>
         </w:tc>
         <w:tc>
@@ -2029,6 +2037,16 @@
                 <w:szCs w:val="20"/>
               </w:rPr>
             </w:pPr>
+            <w:r>
+              <w:rPr>
+                <w:rFonts w:ascii="Times New Roman" w:eastAsia="宋体" w:hAnsi="Times New Roman" w:cs="Times New Roman"/>
+                <w:bCs/>
+                <w:kern w:val="2"/>
+                <w:sz w:val="21"/>
+                <w:szCs w:val="20"/>
+              </w:rPr>
+              <w:t>徐越</w:t>
+            </w:r>
           </w:p>
         </w:tc>
         <w:tc>
@@ -2371,6 +2389,16 @@
                 <w:szCs w:val="20"/>
               </w:rPr>
             </w:pPr>
+            <w:r>
+              <w:rPr>
+                <w:rFonts w:ascii="Times New Roman" w:eastAsia="宋体" w:hAnsi="Times New Roman" w:cs="Times New Roman"/>
+                <w:bCs/>
+                <w:kern w:val="2"/>
+                <w:sz w:val="21"/>
+                <w:szCs w:val="20"/>
+              </w:rPr>
+              <w:t>林敏怡</w:t>
+            </w:r>
           </w:p>
         </w:tc>
         <w:tc>
@@ -2760,6 +2788,16 @@
                 <w:szCs w:val="20"/>
               </w:rPr>
             </w:pPr>
+            <w:r>
+              <w:rPr>
+                <w:rFonts w:ascii="Times New Roman" w:eastAsia="宋体" w:hAnsi="Times New Roman" w:cs="Times New Roman"/>
+                <w:bCs/>
+                <w:kern w:val="2"/>
+                <w:sz w:val="21"/>
+                <w:szCs w:val="20"/>
+              </w:rPr>
+              <w:t>詹熹</w:t>
+            </w:r>
           </w:p>
         </w:tc>
         <w:tc>
@@ -2977,6 +3015,18 @@
                 <w:szCs w:val="20"/>
               </w:rPr>
             </w:pPr>
+            <w:r>
+              <w:rPr>
+                <w:rFonts w:ascii="Times New Roman" w:eastAsia="宋体" w:hAnsi="Times New Roman" w:cs="Times New Roman"/>
+                <w:bCs/>
+                <w:kern w:val="2"/>
+                <w:sz w:val="21"/>
+                <w:szCs w:val="20"/>
+              </w:rPr>
+              <w:t>团队成员</w:t>
+            </w:r>
+            <w:bookmarkStart w:id="4" w:name="_GoBack"/>
+            <w:bookmarkEnd w:id="4"/>
           </w:p>
         </w:tc>
         <w:tc>
@@ -3088,7 +3138,7 @@
         <w:spacing w:before="240" w:after="240" w:line="300" w:lineRule="auto"/>
       </w:pPr>
       <w:bookmarkStart w:id="5" w:name="_Toc88354754"/>
-      <w:bookmarkEnd w:id="4"/>
+      <w:bookmarkEnd w:id="3"/>
       <w:r>
         <w:rPr>
           <w:rFonts w:hint="eastAsia"/>
@@ -3312,9 +3362,6 @@
           <w:p>
             <w:pPr>
               <w:spacing w:line="240" w:lineRule="atLeast"/>
-              <w:rPr>
-                <w:rFonts w:hint="eastAsia"/>
-              </w:rPr>
             </w:pPr>
             <w:r>
               <w:t>项目为小规模组织型项目，预估全部工作量</w:t>
@@ -6010,9 +6057,6 @@
           <w:p>
             <w:pPr>
               <w:spacing w:line="240" w:lineRule="atLeast"/>
-              <w:rPr>
-                <w:rFonts w:hint="eastAsia"/>
-              </w:rPr>
             </w:pPr>
             <w:r>
               <w:t>EAP=0.392</w:t>
@@ -6540,11 +6584,6 @@
             <w:tcW w:w="4945" w:type="dxa"/>
           </w:tcPr>
           <w:p>
-            <w:pPr>
-              <w:rPr>
-                <w:rFonts w:hint="eastAsia"/>
-              </w:rPr>
-            </w:pPr>
             <w:r>
               <w:rPr>
                 <w:rFonts w:hint="eastAsia"/>
@@ -7847,11 +7886,6 @@
             <w:tcW w:w="1260" w:type="dxa"/>
           </w:tcPr>
           <w:p>
-            <w:pPr>
-              <w:rPr>
-                <w:rFonts w:hint="eastAsia"/>
-              </w:rPr>
-            </w:pPr>
             <w:r>
               <w:rPr>
                 <w:rFonts w:hint="eastAsia"/>
@@ -7977,11 +8011,6 @@
             <w:tcW w:w="1260" w:type="dxa"/>
           </w:tcPr>
           <w:p>
-            <w:pPr>
-              <w:rPr>
-                <w:rFonts w:hint="eastAsia"/>
-              </w:rPr>
-            </w:pPr>
             <w:r>
               <w:rPr>
                 <w:rFonts w:hint="eastAsia"/>
@@ -8026,11 +8055,6 @@
             <w:tcW w:w="1260" w:type="dxa"/>
           </w:tcPr>
           <w:p>
-            <w:pPr>
-              <w:rPr>
-                <w:rFonts w:hint="eastAsia"/>
-              </w:rPr>
-            </w:pPr>
             <w:r>
               <w:rPr>
                 <w:rFonts w:hint="eastAsia"/>
@@ -8178,11 +8202,6 @@
             <w:tcW w:w="1260" w:type="dxa"/>
           </w:tcPr>
           <w:p>
-            <w:pPr>
-              <w:rPr>
-                <w:rFonts w:hint="eastAsia"/>
-              </w:rPr>
-            </w:pPr>
             <w:r>
               <w:rPr>
                 <w:rFonts w:hint="eastAsia"/>
@@ -8308,11 +8327,6 @@
             <w:tcW w:w="1260" w:type="dxa"/>
           </w:tcPr>
           <w:p>
-            <w:pPr>
-              <w:rPr>
-                <w:rFonts w:hint="eastAsia"/>
-              </w:rPr>
-            </w:pPr>
             <w:r>
               <w:rPr>
                 <w:rFonts w:hint="eastAsia"/>
@@ -8357,11 +8371,6 @@
             <w:tcW w:w="1260" w:type="dxa"/>
           </w:tcPr>
           <w:p>
-            <w:pPr>
-              <w:rPr>
-                <w:rFonts w:hint="eastAsia"/>
-              </w:rPr>
-            </w:pPr>
             <w:r>
               <w:rPr>
                 <w:rFonts w:hint="eastAsia"/>
@@ -8506,11 +8515,6 @@
             <w:tcW w:w="1260" w:type="dxa"/>
           </w:tcPr>
           <w:p>
-            <w:pPr>
-              <w:rPr>
-                <w:rFonts w:hint="eastAsia"/>
-              </w:rPr>
-            </w:pPr>
             <w:r>
               <w:rPr>
                 <w:rFonts w:hint="eastAsia"/>
@@ -8636,11 +8640,6 @@
             <w:tcW w:w="1260" w:type="dxa"/>
           </w:tcPr>
           <w:p>
-            <w:pPr>
-              <w:rPr>
-                <w:rFonts w:hint="eastAsia"/>
-              </w:rPr>
-            </w:pPr>
             <w:r>
               <w:rPr>
                 <w:rFonts w:hint="eastAsia"/>
@@ -8685,11 +8684,6 @@
             <w:tcW w:w="1260" w:type="dxa"/>
           </w:tcPr>
           <w:p>
-            <w:pPr>
-              <w:rPr>
-                <w:rFonts w:hint="eastAsia"/>
-              </w:rPr>
-            </w:pPr>
             <w:r>
               <w:rPr>
                 <w:rFonts w:hint="eastAsia"/>
@@ -8737,10 +8731,7 @@
               <w:t>*0.2</w:t>
             </w:r>
             <w:r>
-              <w:t>=</w:t>
-            </w:r>
-            <w:r>
-              <w:t>3.28</w:t>
+              <w:t>=3.28</w:t>
             </w:r>
             <w:r>
               <w:rPr>
@@ -8803,11 +8794,6 @@
             <w:vMerge w:val="restart"/>
           </w:tcPr>
           <w:p>
-            <w:pPr>
-              <w:rPr>
-                <w:rFonts w:hint="eastAsia"/>
-              </w:rPr>
-            </w:pPr>
             <w:r>
               <w:t>第</w:t>
             </w:r>
@@ -8842,11 +8828,6 @@
             <w:tcW w:w="1260" w:type="dxa"/>
           </w:tcPr>
           <w:p>
-            <w:pPr>
-              <w:rPr>
-                <w:rFonts w:hint="eastAsia"/>
-              </w:rPr>
-            </w:pPr>
             <w:r>
               <w:rPr>
                 <w:rFonts w:hint="eastAsia"/>
@@ -8972,11 +8953,6 @@
             <w:tcW w:w="1260" w:type="dxa"/>
           </w:tcPr>
           <w:p>
-            <w:pPr>
-              <w:rPr>
-                <w:rFonts w:hint="eastAsia"/>
-              </w:rPr>
-            </w:pPr>
             <w:r>
               <w:rPr>
                 <w:rFonts w:hint="eastAsia"/>
@@ -9021,11 +8997,6 @@
             <w:tcW w:w="1260" w:type="dxa"/>
           </w:tcPr>
           <w:p>
-            <w:pPr>
-              <w:rPr>
-                <w:rFonts w:hint="eastAsia"/>
-              </w:rPr>
-            </w:pPr>
             <w:r>
               <w:rPr>
                 <w:rFonts w:hint="eastAsia"/>
@@ -9211,7 +9182,7 @@
             <w:noProof/>
             <w:lang w:val="zh-CN"/>
           </w:rPr>
-          <w:t>5</w:t>
+          <w:t>8</w:t>
         </w:r>
         <w:r>
           <w:rPr>
@@ -12528,7 +12499,7 @@
 </file>
 
 <file path=customXml/itemProps1.xml><?xml version="1.0" encoding="utf-8"?>
-<ds:datastoreItem xmlns:ds="http://schemas.openxmlformats.org/officeDocument/2006/customXml" ds:itemID="{27C7B9A0-D9AA-4493-9980-D8ECF7510CFF}">
+<ds:datastoreItem xmlns:ds="http://schemas.openxmlformats.org/officeDocument/2006/customXml" ds:itemID="{A1B6BD1A-1F22-4985-8AB7-ED71D5C51C21}">
   <ds:schemaRefs>
     <ds:schemaRef ds:uri="http://schemas.openxmlformats.org/officeDocument/2006/bibliography"/>
   </ds:schemaRefs>

--- a/documents/cost management plan.docx
+++ b/documents/cost management plan.docx
@@ -321,8 +321,10 @@
                 <w:sz w:val="21"/>
                 <w:szCs w:val="20"/>
               </w:rPr>
-              <w:t>2021/11/19</w:t>
-            </w:r>
+              <w:t>2021/10/7</w:t>
+            </w:r>
+            <w:bookmarkStart w:id="0" w:name="_GoBack"/>
+            <w:bookmarkEnd w:id="0"/>
           </w:p>
         </w:tc>
         <w:tc>
@@ -611,7 +613,7 @@
         <w:t>目录</w:t>
       </w:r>
     </w:p>
-    <w:bookmarkStart w:id="0" w:name="_Toc88140024" w:displacedByCustomXml="next"/>
+    <w:bookmarkStart w:id="1" w:name="_Toc88140024" w:displacedByCustomXml="next"/>
     <w:sdt>
       <w:sdtPr>
         <w:rPr>
@@ -1138,13 +1140,13 @@
         <w:pStyle w:val="1"/>
         <w:spacing w:before="240" w:after="240" w:line="300" w:lineRule="auto"/>
       </w:pPr>
-      <w:bookmarkStart w:id="1" w:name="_Toc88354752"/>
+      <w:bookmarkStart w:id="2" w:name="_Toc88354752"/>
       <w:r>
         <w:lastRenderedPageBreak/>
         <w:t>介绍</w:t>
       </w:r>
-      <w:bookmarkEnd w:id="0"/>
       <w:bookmarkEnd w:id="1"/>
+      <w:bookmarkEnd w:id="2"/>
     </w:p>
     <w:p>
       <w:pPr>
@@ -1623,7 +1625,7 @@
         <w:pStyle w:val="1"/>
         <w:spacing w:before="240" w:after="240" w:line="300" w:lineRule="auto"/>
       </w:pPr>
-      <w:bookmarkStart w:id="2" w:name="_Toc88354753"/>
+      <w:bookmarkStart w:id="3" w:name="_Toc88354753"/>
       <w:r>
         <w:rPr>
           <w:rFonts w:hint="eastAsia"/>
@@ -1631,7 +1633,7 @@
         <w:lastRenderedPageBreak/>
         <w:t>角色与职责</w:t>
       </w:r>
-      <w:bookmarkEnd w:id="2"/>
+      <w:bookmarkEnd w:id="3"/>
     </w:p>
     <w:tbl>
       <w:tblPr>
@@ -1676,7 +1678,7 @@
                 <w:szCs w:val="20"/>
               </w:rPr>
             </w:pPr>
-            <w:bookmarkStart w:id="3" w:name="_Toc88140026"/>
+            <w:bookmarkStart w:id="4" w:name="_Toc88140026"/>
             <w:r>
               <w:rPr>
                 <w:rFonts w:ascii="Times New Roman" w:eastAsia="宋体" w:hAnsi="Times New Roman" w:cs="Times New Roman"/>
@@ -3025,8 +3027,6 @@
               </w:rPr>
               <w:t>团队成员</w:t>
             </w:r>
-            <w:bookmarkStart w:id="4" w:name="_GoBack"/>
-            <w:bookmarkEnd w:id="4"/>
           </w:p>
         </w:tc>
         <w:tc>
@@ -3138,7 +3138,7 @@
         <w:spacing w:before="240" w:after="240" w:line="300" w:lineRule="auto"/>
       </w:pPr>
       <w:bookmarkStart w:id="5" w:name="_Toc88354754"/>
-      <w:bookmarkEnd w:id="3"/>
+      <w:bookmarkEnd w:id="4"/>
       <w:r>
         <w:rPr>
           <w:rFonts w:hint="eastAsia"/>
@@ -12499,7 +12499,7 @@
 </file>
 
 <file path=customXml/itemProps1.xml><?xml version="1.0" encoding="utf-8"?>
-<ds:datastoreItem xmlns:ds="http://schemas.openxmlformats.org/officeDocument/2006/customXml" ds:itemID="{A1B6BD1A-1F22-4985-8AB7-ED71D5C51C21}">
+<ds:datastoreItem xmlns:ds="http://schemas.openxmlformats.org/officeDocument/2006/customXml" ds:itemID="{E61B968D-157B-4B47-BA3A-47F518CB6946}">
   <ds:schemaRefs>
     <ds:schemaRef ds:uri="http://schemas.openxmlformats.org/officeDocument/2006/bibliography"/>
   </ds:schemaRefs>

--- a/documents/cost management plan.docx
+++ b/documents/cost management plan.docx
@@ -1,10 +1,10 @@
 
 <file path=word/document.xml><?xml version="1.0" encoding="utf-8"?>
-<w:document xmlns:wpc="http://schemas.microsoft.com/office/word/2010/wordprocessingCanvas" xmlns:mc="http://schemas.openxmlformats.org/markup-compatibility/2006" xmlns:o="urn:schemas-microsoft-com:office:office" xmlns:r="http://schemas.openxmlformats.org/officeDocument/2006/relationships" xmlns:m="http://schemas.openxmlformats.org/officeDocument/2006/math" xmlns:v="urn:schemas-microsoft-com:vml" xmlns:wp14="http://schemas.microsoft.com/office/word/2010/wordprocessingDrawing" xmlns:wp="http://schemas.openxmlformats.org/drawingml/2006/wordprocessingDrawing" xmlns:w10="urn:schemas-microsoft-com:office:word" xmlns:w="http://schemas.openxmlformats.org/wordprocessingml/2006/main" xmlns:w14="http://schemas.microsoft.com/office/word/2010/wordml" xmlns:w15="http://schemas.microsoft.com/office/word/2012/wordml" xmlns:wpg="http://schemas.microsoft.com/office/word/2010/wordprocessingGroup" xmlns:wpi="http://schemas.microsoft.com/office/word/2010/wordprocessingInk" xmlns:wne="http://schemas.microsoft.com/office/word/2006/wordml" xmlns:wps="http://schemas.microsoft.com/office/word/2010/wordprocessingShape" mc:Ignorable="w14 w15 wp14">
+<w:document xmlns:wpc="http://schemas.microsoft.com/office/word/2010/wordprocessingCanvas" xmlns:cx="http://schemas.microsoft.com/office/drawing/2014/chartex" xmlns:cx1="http://schemas.microsoft.com/office/drawing/2015/9/8/chartex" xmlns:cx2="http://schemas.microsoft.com/office/drawing/2015/10/21/chartex" xmlns:cx3="http://schemas.microsoft.com/office/drawing/2016/5/9/chartex" xmlns:cx4="http://schemas.microsoft.com/office/drawing/2016/5/10/chartex" xmlns:cx5="http://schemas.microsoft.com/office/drawing/2016/5/11/chartex" xmlns:cx6="http://schemas.microsoft.com/office/drawing/2016/5/12/chartex" xmlns:cx7="http://schemas.microsoft.com/office/drawing/2016/5/13/chartex" xmlns:cx8="http://schemas.microsoft.com/office/drawing/2016/5/14/chartex" xmlns:mc="http://schemas.openxmlformats.org/markup-compatibility/2006" xmlns:aink="http://schemas.microsoft.com/office/drawing/2016/ink" xmlns:am3d="http://schemas.microsoft.com/office/drawing/2017/model3d" xmlns:o="urn:schemas-microsoft-com:office:office" xmlns:r="http://schemas.openxmlformats.org/officeDocument/2006/relationships" xmlns:m="http://schemas.openxmlformats.org/officeDocument/2006/math" xmlns:v="urn:schemas-microsoft-com:vml" xmlns:wp14="http://schemas.microsoft.com/office/word/2010/wordprocessingDrawing" xmlns:wp="http://schemas.openxmlformats.org/drawingml/2006/wordprocessingDrawing" xmlns:w10="urn:schemas-microsoft-com:office:word" xmlns:w="http://schemas.openxmlformats.org/wordprocessingml/2006/main" xmlns:w14="http://schemas.microsoft.com/office/word/2010/wordml" xmlns:w15="http://schemas.microsoft.com/office/word/2012/wordml" xmlns:w16cex="http://schemas.microsoft.com/office/word/2018/wordml/cex" xmlns:w16cid="http://schemas.microsoft.com/office/word/2016/wordml/cid" xmlns:w16="http://schemas.microsoft.com/office/word/2018/wordml" xmlns:w16sdtdh="http://schemas.microsoft.com/office/word/2020/wordml/sdtdatahash" xmlns:w16se="http://schemas.microsoft.com/office/word/2015/wordml/symex" xmlns:wpg="http://schemas.microsoft.com/office/word/2010/wordprocessingGroup" xmlns:wpi="http://schemas.microsoft.com/office/word/2010/wordprocessingInk" xmlns:wne="http://schemas.microsoft.com/office/word/2006/wordml" xmlns:wps="http://schemas.microsoft.com/office/word/2010/wordprocessingShape" mc:Ignorable="w14 w15 w16se w16cid w16 w16cex w16sdtdh wp14">
   <w:body>
     <w:p>
       <w:pPr>
-        <w:spacing w:after="0" w:line="0" w:lineRule="atLeast"/>
+        <w:spacing w:after="0" w:line="360" w:lineRule="auto"/>
         <w:jc w:val="center"/>
         <w:rPr>
           <w:rFonts w:ascii="宋体" w:eastAsia="宋体" w:hAnsi="宋体"/>
@@ -34,7 +34,7 @@
     </w:p>
     <w:p>
       <w:pPr>
-        <w:spacing w:after="0" w:line="0" w:lineRule="atLeast"/>
+        <w:spacing w:after="0" w:line="360" w:lineRule="auto"/>
         <w:jc w:val="center"/>
         <w:rPr>
           <w:rFonts w:ascii="Times New Roman" w:eastAsia="宋体" w:hAnsi="Times New Roman" w:cs="Times New Roman"/>
@@ -54,6 +54,7 @@
         </w:rPr>
         <w:t>&lt;</w:t>
       </w:r>
+      <w:proofErr w:type="spellStart"/>
       <w:r>
         <w:rPr>
           <w:rFonts w:ascii="Times New Roman" w:eastAsia="宋体" w:hAnsi="Times New Roman" w:cs="Times New Roman" w:hint="eastAsia"/>
@@ -64,6 +65,7 @@
         </w:rPr>
         <w:t>Okane</w:t>
       </w:r>
+      <w:proofErr w:type="spellEnd"/>
       <w:r>
         <w:rPr>
           <w:rFonts w:ascii="Times New Roman" w:eastAsia="宋体" w:hAnsi="Times New Roman" w:cs="Times New Roman"/>
@@ -87,7 +89,7 @@
     </w:p>
     <w:p>
       <w:pPr>
-        <w:spacing w:after="0" w:line="0" w:lineRule="atLeast"/>
+        <w:spacing w:after="0" w:line="360" w:lineRule="auto"/>
         <w:rPr>
           <w:rFonts w:ascii="思源宋体 CN" w:eastAsia="思源宋体 CN" w:hAnsi="思源宋体 CN"/>
           <w:sz w:val="36"/>
@@ -97,7 +99,7 @@
     </w:p>
     <w:p>
       <w:pPr>
-        <w:spacing w:after="0" w:line="0" w:lineRule="atLeast"/>
+        <w:spacing w:after="0" w:line="360" w:lineRule="auto"/>
         <w:rPr>
           <w:rFonts w:ascii="思源宋体 CN" w:eastAsia="思源宋体 CN" w:hAnsi="思源宋体 CN"/>
           <w:sz w:val="36"/>
@@ -170,7 +172,7 @@
               <w:widowControl w:val="0"/>
               <w:adjustRightInd w:val="0"/>
               <w:snapToGrid w:val="0"/>
-              <w:spacing w:before="60" w:after="60" w:line="300" w:lineRule="auto"/>
+              <w:spacing w:before="60" w:after="60" w:line="360" w:lineRule="auto"/>
               <w:jc w:val="both"/>
               <w:rPr>
                 <w:rFonts w:ascii="宋体" w:eastAsia="宋体" w:hAnsi="宋体"/>
@@ -202,7 +204,7 @@
               <w:widowControl w:val="0"/>
               <w:adjustRightInd w:val="0"/>
               <w:snapToGrid w:val="0"/>
-              <w:spacing w:before="60" w:after="60" w:line="300" w:lineRule="auto"/>
+              <w:spacing w:before="60" w:after="60" w:line="360" w:lineRule="auto"/>
               <w:jc w:val="both"/>
               <w:rPr>
                 <w:rFonts w:ascii="宋体" w:eastAsia="宋体" w:hAnsi="宋体"/>
@@ -234,7 +236,7 @@
               <w:widowControl w:val="0"/>
               <w:adjustRightInd w:val="0"/>
               <w:snapToGrid w:val="0"/>
-              <w:spacing w:before="60" w:after="60" w:line="300" w:lineRule="auto"/>
+              <w:spacing w:before="60" w:after="60" w:line="360" w:lineRule="auto"/>
               <w:jc w:val="both"/>
               <w:rPr>
                 <w:rFonts w:ascii="宋体" w:eastAsia="宋体" w:hAnsi="宋体"/>
@@ -271,7 +273,7 @@
               <w:widowControl w:val="0"/>
               <w:adjustRightInd w:val="0"/>
               <w:snapToGrid w:val="0"/>
-              <w:spacing w:before="60" w:after="60" w:line="300" w:lineRule="auto"/>
+              <w:spacing w:before="60" w:after="60" w:line="360" w:lineRule="auto"/>
               <w:jc w:val="both"/>
               <w:rPr>
                 <w:rFonts w:ascii="宋体" w:eastAsia="宋体" w:hAnsi="宋体"/>
@@ -303,7 +305,7 @@
               <w:widowControl w:val="0"/>
               <w:adjustRightInd w:val="0"/>
               <w:snapToGrid w:val="0"/>
-              <w:spacing w:before="60" w:after="60" w:line="300" w:lineRule="auto"/>
+              <w:spacing w:before="60" w:after="60" w:line="360" w:lineRule="auto"/>
               <w:jc w:val="both"/>
               <w:rPr>
                 <w:rFonts w:ascii="宋体" w:eastAsia="宋体" w:hAnsi="宋体"/>
@@ -335,7 +337,7 @@
               <w:widowControl w:val="0"/>
               <w:adjustRightInd w:val="0"/>
               <w:snapToGrid w:val="0"/>
-              <w:spacing w:before="60" w:after="60" w:line="300" w:lineRule="auto"/>
+              <w:spacing w:before="60" w:after="60" w:line="360" w:lineRule="auto"/>
               <w:jc w:val="both"/>
               <w:rPr>
                 <w:rFonts w:ascii="宋体" w:eastAsia="宋体" w:hAnsi="宋体"/>
@@ -374,7 +376,7 @@
               <w:widowControl w:val="0"/>
               <w:adjustRightInd w:val="0"/>
               <w:snapToGrid w:val="0"/>
-              <w:spacing w:before="60" w:after="60" w:line="300" w:lineRule="auto"/>
+              <w:spacing w:before="60" w:after="60" w:line="360" w:lineRule="auto"/>
               <w:jc w:val="both"/>
               <w:rPr>
                 <w:rFonts w:ascii="宋体" w:eastAsia="宋体" w:hAnsi="宋体"/>
@@ -396,7 +398,7 @@
               <w:widowControl w:val="0"/>
               <w:adjustRightInd w:val="0"/>
               <w:snapToGrid w:val="0"/>
-              <w:spacing w:before="60" w:after="60" w:line="300" w:lineRule="auto"/>
+              <w:spacing w:before="60" w:after="60" w:line="360" w:lineRule="auto"/>
               <w:jc w:val="both"/>
               <w:rPr>
                 <w:rFonts w:ascii="宋体" w:eastAsia="宋体" w:hAnsi="宋体"/>
@@ -418,7 +420,7 @@
               <w:widowControl w:val="0"/>
               <w:adjustRightInd w:val="0"/>
               <w:snapToGrid w:val="0"/>
-              <w:spacing w:before="60" w:after="60" w:line="300" w:lineRule="auto"/>
+              <w:spacing w:before="60" w:after="60" w:line="360" w:lineRule="auto"/>
               <w:jc w:val="both"/>
               <w:rPr>
                 <w:rFonts w:ascii="宋体" w:eastAsia="宋体" w:hAnsi="宋体"/>
@@ -445,7 +447,7 @@
               <w:widowControl w:val="0"/>
               <w:adjustRightInd w:val="0"/>
               <w:snapToGrid w:val="0"/>
-              <w:spacing w:before="60" w:after="60" w:line="300" w:lineRule="auto"/>
+              <w:spacing w:before="60" w:after="60" w:line="360" w:lineRule="auto"/>
               <w:jc w:val="both"/>
               <w:rPr>
                 <w:rFonts w:eastAsia="宋体"/>
@@ -467,7 +469,7 @@
               <w:widowControl w:val="0"/>
               <w:adjustRightInd w:val="0"/>
               <w:snapToGrid w:val="0"/>
-              <w:spacing w:before="60" w:after="60" w:line="300" w:lineRule="auto"/>
+              <w:spacing w:before="60" w:after="60" w:line="360" w:lineRule="auto"/>
               <w:jc w:val="both"/>
               <w:rPr>
                 <w:rFonts w:eastAsia="宋体"/>
@@ -489,7 +491,7 @@
               <w:widowControl w:val="0"/>
               <w:adjustRightInd w:val="0"/>
               <w:snapToGrid w:val="0"/>
-              <w:spacing w:before="60" w:after="60" w:line="300" w:lineRule="auto"/>
+              <w:spacing w:before="60" w:after="60" w:line="360" w:lineRule="auto"/>
               <w:jc w:val="both"/>
               <w:rPr>
                 <w:rFonts w:eastAsia="宋体"/>
@@ -516,7 +518,7 @@
               <w:widowControl w:val="0"/>
               <w:adjustRightInd w:val="0"/>
               <w:snapToGrid w:val="0"/>
-              <w:spacing w:before="60" w:after="60" w:line="300" w:lineRule="auto"/>
+              <w:spacing w:before="60" w:after="60" w:line="360" w:lineRule="auto"/>
               <w:jc w:val="both"/>
               <w:rPr>
                 <w:rFonts w:eastAsia="宋体"/>
@@ -538,7 +540,7 @@
               <w:widowControl w:val="0"/>
               <w:adjustRightInd w:val="0"/>
               <w:snapToGrid w:val="0"/>
-              <w:spacing w:before="60" w:after="60" w:line="300" w:lineRule="auto"/>
+              <w:spacing w:before="60" w:after="60" w:line="360" w:lineRule="auto"/>
               <w:jc w:val="both"/>
               <w:rPr>
                 <w:rFonts w:ascii="宋体" w:eastAsia="宋体" w:hAnsi="宋体"/>
@@ -556,7 +558,7 @@
               <w:widowControl w:val="0"/>
               <w:adjustRightInd w:val="0"/>
               <w:snapToGrid w:val="0"/>
-              <w:spacing w:before="60" w:after="60" w:line="300" w:lineRule="auto"/>
+              <w:spacing w:before="60" w:after="60" w:line="360" w:lineRule="auto"/>
               <w:jc w:val="both"/>
               <w:rPr>
                 <w:rFonts w:eastAsia="宋体"/>
@@ -572,7 +574,7 @@
     </w:tbl>
     <w:p>
       <w:pPr>
-        <w:spacing w:after="0" w:line="0" w:lineRule="atLeast"/>
+        <w:spacing w:after="0" w:line="360" w:lineRule="auto"/>
         <w:rPr>
           <w:rFonts w:ascii="思源黑体 CN Regular" w:eastAsia="思源黑体 CN Regular" w:hAnsi="思源黑体 CN Regular"/>
         </w:rPr>
@@ -592,10 +594,11 @@
     </w:p>
     <w:p>
       <w:pPr>
-        <w:pStyle w:val="10"/>
+        <w:pStyle w:val="TOC1"/>
         <w:tabs>
           <w:tab w:val="right" w:leader="dot" w:pos="8302"/>
         </w:tabs>
+        <w:spacing w:line="360" w:lineRule="auto"/>
         <w:ind w:firstLineChars="0" w:firstLine="0"/>
         <w:jc w:val="center"/>
         <w:rPr>
@@ -637,14 +640,16 @@
         <w:p>
           <w:pPr>
             <w:pStyle w:val="TOC"/>
+            <w:spacing w:line="360" w:lineRule="auto"/>
           </w:pPr>
         </w:p>
         <w:p>
           <w:pPr>
-            <w:pStyle w:val="10"/>
+            <w:pStyle w:val="TOC1"/>
             <w:tabs>
               <w:tab w:val="right" w:leader="dot" w:pos="9350"/>
             </w:tabs>
+            <w:spacing w:line="360" w:lineRule="auto"/>
             <w:ind w:firstLine="422"/>
             <w:rPr>
               <w:rFonts w:asciiTheme="minorHAnsi" w:eastAsiaTheme="minorEastAsia" w:hAnsiTheme="minorHAnsi" w:cstheme="minorBidi"/>
@@ -678,14 +683,14 @@
           <w:hyperlink w:anchor="_Toc88354752" w:history="1">
             <w:r>
               <w:rPr>
-                <w:rStyle w:val="a7"/>
+                <w:rStyle w:val="a9"/>
                 <w:noProof/>
               </w:rPr>
               <w:t>1.</w:t>
             </w:r>
             <w:r>
               <w:rPr>
-                <w:rStyle w:val="a7"/>
+                <w:rStyle w:val="a9"/>
                 <w:rFonts w:hint="eastAsia"/>
                 <w:noProof/>
               </w:rPr>
@@ -693,7 +698,7 @@
             </w:r>
             <w:r>
               <w:rPr>
-                <w:rStyle w:val="a7"/>
+                <w:rStyle w:val="a9"/>
                 <w:rFonts w:hint="eastAsia"/>
                 <w:noProof/>
               </w:rPr>
@@ -751,10 +756,11 @@
         </w:p>
         <w:p>
           <w:pPr>
-            <w:pStyle w:val="10"/>
+            <w:pStyle w:val="TOC1"/>
             <w:tabs>
               <w:tab w:val="right" w:leader="dot" w:pos="9350"/>
             </w:tabs>
+            <w:spacing w:line="360" w:lineRule="auto"/>
             <w:ind w:firstLine="422"/>
             <w:rPr>
               <w:rFonts w:asciiTheme="minorHAnsi" w:eastAsiaTheme="minorEastAsia" w:hAnsiTheme="minorHAnsi" w:cstheme="minorBidi"/>
@@ -770,14 +776,14 @@
           <w:hyperlink w:anchor="_Toc88354753" w:history="1">
             <w:r>
               <w:rPr>
-                <w:rStyle w:val="a7"/>
+                <w:rStyle w:val="a9"/>
                 <w:noProof/>
               </w:rPr>
               <w:t>2.</w:t>
             </w:r>
             <w:r>
               <w:rPr>
-                <w:rStyle w:val="a7"/>
+                <w:rStyle w:val="a9"/>
                 <w:rFonts w:hint="eastAsia"/>
                 <w:noProof/>
               </w:rPr>
@@ -785,7 +791,7 @@
             </w:r>
             <w:r>
               <w:rPr>
-                <w:rStyle w:val="a7"/>
+                <w:rStyle w:val="a9"/>
                 <w:rFonts w:hint="eastAsia"/>
                 <w:noProof/>
               </w:rPr>
@@ -843,10 +849,11 @@
         </w:p>
         <w:p>
           <w:pPr>
-            <w:pStyle w:val="10"/>
+            <w:pStyle w:val="TOC1"/>
             <w:tabs>
               <w:tab w:val="right" w:leader="dot" w:pos="9350"/>
             </w:tabs>
+            <w:spacing w:line="360" w:lineRule="auto"/>
             <w:ind w:firstLine="422"/>
             <w:rPr>
               <w:rFonts w:asciiTheme="minorHAnsi" w:eastAsiaTheme="minorEastAsia" w:hAnsiTheme="minorHAnsi" w:cstheme="minorBidi"/>
@@ -862,14 +869,14 @@
           <w:hyperlink w:anchor="_Toc88354754" w:history="1">
             <w:r>
               <w:rPr>
-                <w:rStyle w:val="a7"/>
+                <w:rStyle w:val="a9"/>
                 <w:noProof/>
               </w:rPr>
               <w:t>3.</w:t>
             </w:r>
             <w:r>
               <w:rPr>
-                <w:rStyle w:val="a7"/>
+                <w:rStyle w:val="a9"/>
                 <w:rFonts w:hint="eastAsia"/>
                 <w:noProof/>
               </w:rPr>
@@ -877,7 +884,7 @@
             </w:r>
             <w:r>
               <w:rPr>
-                <w:rStyle w:val="a7"/>
+                <w:rStyle w:val="a9"/>
                 <w:rFonts w:hint="eastAsia"/>
                 <w:noProof/>
               </w:rPr>
@@ -935,10 +942,11 @@
         </w:p>
         <w:p>
           <w:pPr>
-            <w:pStyle w:val="20"/>
+            <w:pStyle w:val="TOC2"/>
             <w:tabs>
               <w:tab w:val="right" w:leader="dot" w:pos="9350"/>
             </w:tabs>
+            <w:spacing w:line="360" w:lineRule="auto"/>
             <w:ind w:firstLine="420"/>
             <w:rPr>
               <w:rFonts w:asciiTheme="minorHAnsi" w:eastAsiaTheme="minorEastAsia" w:hAnsiTheme="minorHAnsi" w:cstheme="minorBidi"/>
@@ -952,14 +960,14 @@
           <w:hyperlink w:anchor="_Toc88354755" w:history="1">
             <w:r>
               <w:rPr>
-                <w:rStyle w:val="a7"/>
+                <w:rStyle w:val="a9"/>
                 <w:noProof/>
               </w:rPr>
               <w:t>3.1</w:t>
             </w:r>
             <w:r>
               <w:rPr>
-                <w:rStyle w:val="a7"/>
+                <w:rStyle w:val="a9"/>
                 <w:rFonts w:hint="eastAsia"/>
                 <w:noProof/>
               </w:rPr>
@@ -967,7 +975,7 @@
             </w:r>
             <w:r>
               <w:rPr>
-                <w:rStyle w:val="a7"/>
+                <w:rStyle w:val="a9"/>
                 <w:rFonts w:hint="eastAsia"/>
                 <w:noProof/>
               </w:rPr>
@@ -1025,10 +1033,11 @@
         </w:p>
         <w:p>
           <w:pPr>
-            <w:pStyle w:val="20"/>
+            <w:pStyle w:val="TOC2"/>
             <w:tabs>
               <w:tab w:val="right" w:leader="dot" w:pos="9350"/>
             </w:tabs>
+            <w:spacing w:line="360" w:lineRule="auto"/>
             <w:ind w:firstLine="420"/>
             <w:rPr>
               <w:rFonts w:asciiTheme="minorHAnsi" w:eastAsiaTheme="minorEastAsia" w:hAnsiTheme="minorHAnsi" w:cstheme="minorBidi"/>
@@ -1042,14 +1051,14 @@
           <w:hyperlink w:anchor="_Toc88354756" w:history="1">
             <w:r>
               <w:rPr>
-                <w:rStyle w:val="a7"/>
+                <w:rStyle w:val="a9"/>
                 <w:noProof/>
               </w:rPr>
               <w:t>3.2</w:t>
             </w:r>
             <w:r>
               <w:rPr>
-                <w:rStyle w:val="a7"/>
+                <w:rStyle w:val="a9"/>
                 <w:rFonts w:hint="eastAsia"/>
                 <w:noProof/>
               </w:rPr>
@@ -1057,7 +1066,7 @@
             </w:r>
             <w:r>
               <w:rPr>
-                <w:rStyle w:val="a7"/>
+                <w:rStyle w:val="a9"/>
                 <w:rFonts w:hint="eastAsia"/>
                 <w:noProof/>
               </w:rPr>
@@ -1114,6 +1123,9 @@
           </w:hyperlink>
         </w:p>
         <w:p>
+          <w:pPr>
+            <w:spacing w:line="360" w:lineRule="auto"/>
+          </w:pPr>
           <w:r>
             <w:rPr>
               <w:b/>
@@ -1126,6 +1138,9 @@
       </w:sdtContent>
     </w:sdt>
     <w:p>
+      <w:pPr>
+        <w:spacing w:line="360" w:lineRule="auto"/>
+      </w:pPr>
       <w:r>
         <w:rPr>
           <w:b/>
@@ -1136,7 +1151,7 @@
     <w:p>
       <w:pPr>
         <w:pStyle w:val="1"/>
-        <w:spacing w:before="240" w:after="240" w:line="300" w:lineRule="auto"/>
+        <w:spacing w:before="240" w:after="240"/>
       </w:pPr>
       <w:bookmarkStart w:id="1" w:name="_Toc88354752"/>
       <w:r>
@@ -1148,6 +1163,7 @@
     </w:p>
     <w:p>
       <w:pPr>
+        <w:spacing w:line="360" w:lineRule="auto"/>
         <w:ind w:firstLine="425"/>
         <w:rPr>
           <w:rFonts w:ascii="Times New Roman" w:eastAsia="宋体" w:hAnsi="Times New Roman" w:cs="Times New Roman"/>
@@ -1254,6 +1270,7 @@
     </w:p>
     <w:p>
       <w:pPr>
+        <w:spacing w:line="360" w:lineRule="auto"/>
         <w:ind w:firstLine="425"/>
         <w:rPr>
           <w:rFonts w:ascii="Times New Roman" w:eastAsia="宋体" w:hAnsi="Times New Roman" w:cs="Times New Roman"/>
@@ -1304,6 +1321,7 @@
     </w:p>
     <w:p>
       <w:pPr>
+        <w:spacing w:line="360" w:lineRule="auto"/>
         <w:ind w:firstLine="425"/>
         <w:rPr>
           <w:rFonts w:ascii="Times New Roman" w:eastAsia="宋体" w:hAnsi="Times New Roman" w:cs="Times New Roman"/>
@@ -1322,7 +1340,7 @@
     </w:p>
     <w:p>
       <w:pPr>
-        <w:pStyle w:val="a6"/>
+        <w:pStyle w:val="a8"/>
         <w:widowControl w:val="0"/>
         <w:numPr>
           <w:ilvl w:val="0"/>
@@ -1330,7 +1348,7 @@
         </w:numPr>
         <w:adjustRightInd w:val="0"/>
         <w:snapToGrid w:val="0"/>
-        <w:spacing w:before="60" w:after="60" w:line="300" w:lineRule="auto"/>
+        <w:spacing w:before="60" w:after="60" w:line="360" w:lineRule="auto"/>
         <w:rPr>
           <w:rFonts w:ascii="Times New Roman" w:hAnsi="Times New Roman" w:cs="Times New Roman"/>
           <w:bCs/>
@@ -1362,7 +1380,7 @@
     </w:p>
     <w:p>
       <w:pPr>
-        <w:pStyle w:val="a6"/>
+        <w:pStyle w:val="a8"/>
         <w:widowControl w:val="0"/>
         <w:numPr>
           <w:ilvl w:val="0"/>
@@ -1370,7 +1388,7 @@
         </w:numPr>
         <w:adjustRightInd w:val="0"/>
         <w:snapToGrid w:val="0"/>
-        <w:spacing w:before="60" w:after="60" w:line="300" w:lineRule="auto"/>
+        <w:spacing w:before="60" w:after="60" w:line="360" w:lineRule="auto"/>
         <w:rPr>
           <w:rFonts w:ascii="Times New Roman" w:hAnsi="Times New Roman" w:cs="Times New Roman"/>
           <w:bCs/>
@@ -1412,7 +1430,7 @@
     </w:p>
     <w:p>
       <w:pPr>
-        <w:pStyle w:val="a6"/>
+        <w:pStyle w:val="a8"/>
         <w:widowControl w:val="0"/>
         <w:numPr>
           <w:ilvl w:val="0"/>
@@ -1420,7 +1438,7 @@
         </w:numPr>
         <w:adjustRightInd w:val="0"/>
         <w:snapToGrid w:val="0"/>
-        <w:spacing w:before="60" w:after="60" w:line="300" w:lineRule="auto"/>
+        <w:spacing w:before="60" w:after="60" w:line="360" w:lineRule="auto"/>
         <w:rPr>
           <w:rFonts w:ascii="Times New Roman" w:hAnsi="Times New Roman" w:cs="Times New Roman"/>
           <w:bCs/>
@@ -1472,7 +1490,7 @@
     </w:p>
     <w:p>
       <w:pPr>
-        <w:pStyle w:val="a6"/>
+        <w:pStyle w:val="a8"/>
         <w:widowControl w:val="0"/>
         <w:numPr>
           <w:ilvl w:val="0"/>
@@ -1480,7 +1498,7 @@
         </w:numPr>
         <w:adjustRightInd w:val="0"/>
         <w:snapToGrid w:val="0"/>
-        <w:spacing w:before="60" w:after="60" w:line="300" w:lineRule="auto"/>
+        <w:spacing w:before="60" w:after="60" w:line="360" w:lineRule="auto"/>
         <w:rPr>
           <w:rFonts w:ascii="Times New Roman" w:hAnsi="Times New Roman" w:cs="Times New Roman"/>
           <w:bCs/>
@@ -1532,7 +1550,7 @@
     </w:p>
     <w:p>
       <w:pPr>
-        <w:pStyle w:val="a6"/>
+        <w:pStyle w:val="a8"/>
         <w:widowControl w:val="0"/>
         <w:numPr>
           <w:ilvl w:val="0"/>
@@ -1540,7 +1558,7 @@
         </w:numPr>
         <w:adjustRightInd w:val="0"/>
         <w:snapToGrid w:val="0"/>
-        <w:spacing w:before="60" w:after="60" w:line="300" w:lineRule="auto"/>
+        <w:spacing w:before="60" w:after="60" w:line="360" w:lineRule="auto"/>
         <w:rPr>
           <w:rFonts w:ascii="Times New Roman" w:hAnsi="Times New Roman" w:cs="Times New Roman"/>
           <w:bCs/>
@@ -1602,6 +1620,7 @@
     </w:p>
     <w:p>
       <w:pPr>
+        <w:spacing w:line="360" w:lineRule="auto"/>
         <w:rPr>
           <w:rFonts w:ascii="宋体" w:eastAsia="宋体" w:hAnsi="宋体" w:cs="Calibri"/>
           <w:sz w:val="21"/>
@@ -1621,7 +1640,7 @@
     <w:p>
       <w:pPr>
         <w:pStyle w:val="1"/>
-        <w:spacing w:before="240" w:after="240" w:line="300" w:lineRule="auto"/>
+        <w:spacing w:before="240" w:after="240"/>
       </w:pPr>
       <w:bookmarkStart w:id="2" w:name="_Toc88354753"/>
       <w:r>
@@ -1666,7 +1685,7 @@
               <w:widowControl w:val="0"/>
               <w:adjustRightInd w:val="0"/>
               <w:snapToGrid w:val="0"/>
-              <w:spacing w:before="60" w:after="60" w:line="300" w:lineRule="auto"/>
+              <w:spacing w:before="60" w:after="60" w:line="360" w:lineRule="auto"/>
               <w:jc w:val="both"/>
               <w:rPr>
                 <w:rFonts w:ascii="Times New Roman" w:eastAsia="宋体" w:hAnsi="Times New Roman" w:cs="Times New Roman"/>
@@ -1699,7 +1718,7 @@
               <w:widowControl w:val="0"/>
               <w:adjustRightInd w:val="0"/>
               <w:snapToGrid w:val="0"/>
-              <w:spacing w:before="60" w:after="60" w:line="300" w:lineRule="auto"/>
+              <w:spacing w:before="60" w:after="60" w:line="360" w:lineRule="auto"/>
               <w:jc w:val="both"/>
               <w:rPr>
                 <w:rFonts w:ascii="Times New Roman" w:eastAsia="宋体" w:hAnsi="Times New Roman" w:cs="Times New Roman"/>
@@ -1731,7 +1750,7 @@
               <w:widowControl w:val="0"/>
               <w:adjustRightInd w:val="0"/>
               <w:snapToGrid w:val="0"/>
-              <w:spacing w:before="60" w:after="60" w:line="300" w:lineRule="auto"/>
+              <w:spacing w:before="60" w:after="60" w:line="360" w:lineRule="auto"/>
               <w:jc w:val="both"/>
               <w:rPr>
                 <w:rFonts w:ascii="Times New Roman" w:eastAsia="宋体" w:hAnsi="Times New Roman" w:cs="Times New Roman"/>
@@ -1768,7 +1787,7 @@
               <w:widowControl w:val="0"/>
               <w:adjustRightInd w:val="0"/>
               <w:snapToGrid w:val="0"/>
-              <w:spacing w:before="60" w:after="60" w:line="300" w:lineRule="auto"/>
+              <w:spacing w:before="60" w:after="60" w:line="360" w:lineRule="auto"/>
               <w:jc w:val="both"/>
               <w:rPr>
                 <w:rFonts w:ascii="Times New Roman" w:eastAsia="宋体" w:hAnsi="Times New Roman" w:cs="Times New Roman"/>
@@ -1799,7 +1818,7 @@
               <w:widowControl w:val="0"/>
               <w:adjustRightInd w:val="0"/>
               <w:snapToGrid w:val="0"/>
-              <w:spacing w:before="60" w:after="60" w:line="300" w:lineRule="auto"/>
+              <w:spacing w:before="60" w:after="60" w:line="360" w:lineRule="auto"/>
               <w:jc w:val="both"/>
               <w:rPr>
                 <w:rFonts w:ascii="Times New Roman" w:hAnsi="Times New Roman" w:cs="Times New Roman"/>
@@ -1820,7 +1839,7 @@
           </w:tcPr>
           <w:p>
             <w:pPr>
-              <w:pStyle w:val="a6"/>
+              <w:pStyle w:val="a8"/>
               <w:widowControl w:val="0"/>
               <w:numPr>
                 <w:ilvl w:val="0"/>
@@ -1828,7 +1847,7 @@
               </w:numPr>
               <w:adjustRightInd w:val="0"/>
               <w:snapToGrid w:val="0"/>
-              <w:spacing w:before="60" w:after="60" w:line="300" w:lineRule="auto"/>
+              <w:spacing w:before="60" w:after="60" w:line="360" w:lineRule="auto"/>
               <w:jc w:val="both"/>
               <w:rPr>
                 <w:rFonts w:ascii="Times New Roman" w:hAnsi="Times New Roman" w:cs="Times New Roman"/>
@@ -1881,7 +1900,7 @@
           </w:p>
           <w:p>
             <w:pPr>
-              <w:pStyle w:val="a6"/>
+              <w:pStyle w:val="a8"/>
               <w:widowControl w:val="0"/>
               <w:numPr>
                 <w:ilvl w:val="0"/>
@@ -1889,7 +1908,7 @@
               </w:numPr>
               <w:adjustRightInd w:val="0"/>
               <w:snapToGrid w:val="0"/>
-              <w:spacing w:before="60" w:after="60" w:line="300" w:lineRule="auto"/>
+              <w:spacing w:before="60" w:after="60" w:line="360" w:lineRule="auto"/>
               <w:jc w:val="both"/>
               <w:rPr>
                 <w:rFonts w:ascii="Times New Roman" w:hAnsi="Times New Roman" w:cs="Times New Roman"/>
@@ -1952,7 +1971,7 @@
           </w:p>
           <w:p>
             <w:pPr>
-              <w:pStyle w:val="a6"/>
+              <w:pStyle w:val="a8"/>
               <w:widowControl w:val="0"/>
               <w:numPr>
                 <w:ilvl w:val="0"/>
@@ -1960,7 +1979,7 @@
               </w:numPr>
               <w:adjustRightInd w:val="0"/>
               <w:snapToGrid w:val="0"/>
-              <w:spacing w:before="60" w:after="60" w:line="300" w:lineRule="auto"/>
+              <w:spacing w:before="60" w:after="60" w:line="360" w:lineRule="auto"/>
               <w:jc w:val="both"/>
               <w:rPr>
                 <w:rFonts w:ascii="Times New Roman" w:hAnsi="Times New Roman" w:cs="Times New Roman"/>
@@ -1998,7 +2017,29 @@
                 <w:sz w:val="21"/>
                 <w:szCs w:val="20"/>
               </w:rPr>
-              <w:t>与资金文档被发送至管控代理人</w:t>
+              <w:t>与资金文档被</w:t>
+            </w:r>
+            <w:proofErr w:type="gramStart"/>
+            <w:r>
+              <w:rPr>
+                <w:rFonts w:ascii="Times New Roman" w:hAnsi="Times New Roman" w:cs="Times New Roman"/>
+                <w:bCs/>
+                <w:kern w:val="2"/>
+                <w:sz w:val="21"/>
+                <w:szCs w:val="20"/>
+              </w:rPr>
+              <w:t>发送至管控</w:t>
+            </w:r>
+            <w:proofErr w:type="gramEnd"/>
+            <w:r>
+              <w:rPr>
+                <w:rFonts w:ascii="Times New Roman" w:hAnsi="Times New Roman" w:cs="Times New Roman"/>
+                <w:bCs/>
+                <w:kern w:val="2"/>
+                <w:sz w:val="21"/>
+                <w:szCs w:val="20"/>
+              </w:rPr>
+              <w:t>代理人</w:t>
             </w:r>
             <w:r>
               <w:rPr>
@@ -2027,7 +2068,7 @@
               <w:widowControl w:val="0"/>
               <w:adjustRightInd w:val="0"/>
               <w:snapToGrid w:val="0"/>
-              <w:spacing w:before="60" w:after="60" w:line="300" w:lineRule="auto"/>
+              <w:spacing w:before="60" w:after="60" w:line="360" w:lineRule="auto"/>
               <w:jc w:val="both"/>
               <w:rPr>
                 <w:rFonts w:ascii="Times New Roman" w:eastAsia="宋体" w:hAnsi="Times New Roman" w:cs="Times New Roman"/>
@@ -2058,7 +2099,7 @@
               <w:widowControl w:val="0"/>
               <w:adjustRightInd w:val="0"/>
               <w:snapToGrid w:val="0"/>
-              <w:spacing w:before="60" w:after="60" w:line="300" w:lineRule="auto"/>
+              <w:spacing w:before="60" w:after="60" w:line="360" w:lineRule="auto"/>
               <w:jc w:val="both"/>
               <w:rPr>
                 <w:rFonts w:ascii="Times New Roman" w:hAnsi="Times New Roman" w:cs="Times New Roman"/>
@@ -2079,7 +2120,7 @@
           </w:tcPr>
           <w:p>
             <w:pPr>
-              <w:pStyle w:val="a6"/>
+              <w:pStyle w:val="a8"/>
               <w:widowControl w:val="0"/>
               <w:numPr>
                 <w:ilvl w:val="0"/>
@@ -2087,7 +2128,7 @@
               </w:numPr>
               <w:adjustRightInd w:val="0"/>
               <w:snapToGrid w:val="0"/>
-              <w:spacing w:before="60" w:after="60" w:line="300" w:lineRule="auto"/>
+              <w:spacing w:before="60" w:after="60" w:line="360" w:lineRule="auto"/>
               <w:jc w:val="both"/>
               <w:rPr>
                 <w:rFonts w:ascii="Times New Roman" w:hAnsi="Times New Roman" w:cs="Times New Roman"/>
@@ -2150,7 +2191,7 @@
           </w:p>
           <w:p>
             <w:pPr>
-              <w:pStyle w:val="a6"/>
+              <w:pStyle w:val="a8"/>
               <w:widowControl w:val="0"/>
               <w:numPr>
                 <w:ilvl w:val="0"/>
@@ -2158,7 +2199,7 @@
               </w:numPr>
               <w:adjustRightInd w:val="0"/>
               <w:snapToGrid w:val="0"/>
-              <w:spacing w:before="60" w:after="60" w:line="300" w:lineRule="auto"/>
+              <w:spacing w:before="60" w:after="60" w:line="360" w:lineRule="auto"/>
               <w:jc w:val="both"/>
               <w:rPr>
                 <w:rFonts w:ascii="Times New Roman" w:hAnsi="Times New Roman" w:cs="Times New Roman"/>
@@ -2181,7 +2222,7 @@
           </w:p>
           <w:p>
             <w:pPr>
-              <w:pStyle w:val="a6"/>
+              <w:pStyle w:val="a8"/>
               <w:widowControl w:val="0"/>
               <w:numPr>
                 <w:ilvl w:val="0"/>
@@ -2189,7 +2230,7 @@
               </w:numPr>
               <w:adjustRightInd w:val="0"/>
               <w:snapToGrid w:val="0"/>
-              <w:spacing w:before="60" w:after="60" w:line="300" w:lineRule="auto"/>
+              <w:spacing w:before="60" w:after="60" w:line="360" w:lineRule="auto"/>
               <w:jc w:val="both"/>
               <w:rPr>
                 <w:rFonts w:ascii="Times New Roman" w:hAnsi="Times New Roman" w:cs="Times New Roman"/>
@@ -2232,7 +2273,7 @@
           </w:p>
           <w:p>
             <w:pPr>
-              <w:pStyle w:val="a6"/>
+              <w:pStyle w:val="a8"/>
               <w:widowControl w:val="0"/>
               <w:numPr>
                 <w:ilvl w:val="0"/>
@@ -2240,7 +2281,7 @@
               </w:numPr>
               <w:adjustRightInd w:val="0"/>
               <w:snapToGrid w:val="0"/>
-              <w:spacing w:before="60" w:after="60" w:line="300" w:lineRule="auto"/>
+              <w:spacing w:before="60" w:after="60" w:line="360" w:lineRule="auto"/>
               <w:jc w:val="both"/>
               <w:rPr>
                 <w:rFonts w:ascii="Times New Roman" w:hAnsi="Times New Roman" w:cs="Times New Roman"/>
@@ -2263,7 +2304,7 @@
           </w:p>
           <w:p>
             <w:pPr>
-              <w:pStyle w:val="a6"/>
+              <w:pStyle w:val="a8"/>
               <w:widowControl w:val="0"/>
               <w:numPr>
                 <w:ilvl w:val="0"/>
@@ -2271,7 +2312,7 @@
               </w:numPr>
               <w:adjustRightInd w:val="0"/>
               <w:snapToGrid w:val="0"/>
-              <w:spacing w:before="60" w:after="60" w:line="300" w:lineRule="auto"/>
+              <w:spacing w:before="60" w:after="60" w:line="360" w:lineRule="auto"/>
               <w:jc w:val="both"/>
               <w:rPr>
                 <w:rFonts w:ascii="Times New Roman" w:hAnsi="Times New Roman" w:cs="Times New Roman"/>
@@ -2314,7 +2355,7 @@
           </w:p>
           <w:p>
             <w:pPr>
-              <w:pStyle w:val="a6"/>
+              <w:pStyle w:val="a8"/>
               <w:widowControl w:val="0"/>
               <w:numPr>
                 <w:ilvl w:val="0"/>
@@ -2322,7 +2363,7 @@
               </w:numPr>
               <w:adjustRightInd w:val="0"/>
               <w:snapToGrid w:val="0"/>
-              <w:spacing w:before="60" w:after="60" w:line="300" w:lineRule="auto"/>
+              <w:spacing w:before="60" w:after="60" w:line="360" w:lineRule="auto"/>
               <w:jc w:val="both"/>
               <w:rPr>
                 <w:rFonts w:ascii="Times New Roman" w:hAnsi="Times New Roman" w:cs="Times New Roman"/>
@@ -2379,7 +2420,7 @@
               <w:widowControl w:val="0"/>
               <w:adjustRightInd w:val="0"/>
               <w:snapToGrid w:val="0"/>
-              <w:spacing w:before="60" w:after="60" w:line="300" w:lineRule="auto"/>
+              <w:spacing w:before="60" w:after="60" w:line="360" w:lineRule="auto"/>
               <w:jc w:val="both"/>
               <w:rPr>
                 <w:rFonts w:ascii="Times New Roman" w:eastAsia="宋体" w:hAnsi="Times New Roman" w:cs="Times New Roman"/>
@@ -2410,7 +2451,7 @@
               <w:widowControl w:val="0"/>
               <w:adjustRightInd w:val="0"/>
               <w:snapToGrid w:val="0"/>
-              <w:spacing w:before="60" w:after="60" w:line="300" w:lineRule="auto"/>
+              <w:spacing w:before="60" w:after="60" w:line="360" w:lineRule="auto"/>
               <w:jc w:val="both"/>
               <w:rPr>
                 <w:rFonts w:ascii="Times New Roman" w:hAnsi="Times New Roman" w:cs="Times New Roman"/>
@@ -2449,7 +2490,7 @@
           </w:tcPr>
           <w:p>
             <w:pPr>
-              <w:pStyle w:val="a6"/>
+              <w:pStyle w:val="a8"/>
               <w:widowControl w:val="0"/>
               <w:numPr>
                 <w:ilvl w:val="0"/>
@@ -2457,7 +2498,7 @@
               </w:numPr>
               <w:adjustRightInd w:val="0"/>
               <w:snapToGrid w:val="0"/>
-              <w:spacing w:before="60" w:after="60" w:line="300" w:lineRule="auto"/>
+              <w:spacing w:before="60" w:after="60" w:line="360" w:lineRule="auto"/>
               <w:jc w:val="both"/>
               <w:rPr>
                 <w:rFonts w:ascii="Times New Roman" w:hAnsi="Times New Roman" w:cs="Times New Roman"/>
@@ -2500,7 +2541,7 @@
           </w:p>
           <w:p>
             <w:pPr>
-              <w:pStyle w:val="a6"/>
+              <w:pStyle w:val="a8"/>
               <w:widowControl w:val="0"/>
               <w:numPr>
                 <w:ilvl w:val="0"/>
@@ -2508,7 +2549,7 @@
               </w:numPr>
               <w:adjustRightInd w:val="0"/>
               <w:snapToGrid w:val="0"/>
-              <w:spacing w:before="60" w:after="60" w:line="300" w:lineRule="auto"/>
+              <w:spacing w:before="60" w:after="60" w:line="360" w:lineRule="auto"/>
               <w:jc w:val="both"/>
               <w:rPr>
                 <w:rFonts w:ascii="Times New Roman" w:hAnsi="Times New Roman" w:cs="Times New Roman"/>
@@ -2551,7 +2592,7 @@
           </w:p>
           <w:p>
             <w:pPr>
-              <w:pStyle w:val="a6"/>
+              <w:pStyle w:val="a8"/>
               <w:widowControl w:val="0"/>
               <w:numPr>
                 <w:ilvl w:val="0"/>
@@ -2559,7 +2600,7 @@
               </w:numPr>
               <w:adjustRightInd w:val="0"/>
               <w:snapToGrid w:val="0"/>
-              <w:spacing w:before="60" w:after="60" w:line="300" w:lineRule="auto"/>
+              <w:spacing w:before="60" w:after="60" w:line="360" w:lineRule="auto"/>
               <w:jc w:val="both"/>
               <w:rPr>
                 <w:rFonts w:ascii="Times New Roman" w:hAnsi="Times New Roman" w:cs="Times New Roman"/>
@@ -2662,7 +2703,7 @@
           </w:p>
           <w:p>
             <w:pPr>
-              <w:pStyle w:val="a6"/>
+              <w:pStyle w:val="a8"/>
               <w:widowControl w:val="0"/>
               <w:numPr>
                 <w:ilvl w:val="0"/>
@@ -2670,7 +2711,7 @@
               </w:numPr>
               <w:adjustRightInd w:val="0"/>
               <w:snapToGrid w:val="0"/>
-              <w:spacing w:before="60" w:after="60" w:line="300" w:lineRule="auto"/>
+              <w:spacing w:before="60" w:after="60" w:line="360" w:lineRule="auto"/>
               <w:jc w:val="both"/>
               <w:rPr>
                 <w:rFonts w:ascii="Times New Roman" w:hAnsi="Times New Roman" w:cs="Times New Roman"/>
@@ -2713,7 +2754,7 @@
           </w:p>
           <w:p>
             <w:pPr>
-              <w:pStyle w:val="a6"/>
+              <w:pStyle w:val="a8"/>
               <w:widowControl w:val="0"/>
               <w:numPr>
                 <w:ilvl w:val="0"/>
@@ -2721,7 +2762,7 @@
               </w:numPr>
               <w:adjustRightInd w:val="0"/>
               <w:snapToGrid w:val="0"/>
-              <w:spacing w:before="60" w:after="60" w:line="300" w:lineRule="auto"/>
+              <w:spacing w:before="60" w:after="60" w:line="360" w:lineRule="auto"/>
               <w:jc w:val="both"/>
               <w:rPr>
                 <w:rFonts w:ascii="Times New Roman" w:hAnsi="Times New Roman" w:cs="Times New Roman"/>
@@ -2778,7 +2819,7 @@
               <w:widowControl w:val="0"/>
               <w:adjustRightInd w:val="0"/>
               <w:snapToGrid w:val="0"/>
-              <w:spacing w:before="60" w:after="60" w:line="300" w:lineRule="auto"/>
+              <w:spacing w:before="60" w:after="60" w:line="360" w:lineRule="auto"/>
               <w:jc w:val="both"/>
               <w:rPr>
                 <w:rFonts w:ascii="Times New Roman" w:eastAsia="宋体" w:hAnsi="Times New Roman" w:cs="Times New Roman"/>
@@ -2809,7 +2850,7 @@
               <w:widowControl w:val="0"/>
               <w:adjustRightInd w:val="0"/>
               <w:snapToGrid w:val="0"/>
-              <w:spacing w:before="60" w:after="60" w:line="300" w:lineRule="auto"/>
+              <w:spacing w:before="60" w:after="60" w:line="360" w:lineRule="auto"/>
               <w:jc w:val="both"/>
               <w:rPr>
                 <w:rFonts w:ascii="Times New Roman" w:hAnsi="Times New Roman" w:cs="Times New Roman"/>
@@ -2848,7 +2889,7 @@
           </w:tcPr>
           <w:p>
             <w:pPr>
-              <w:pStyle w:val="a6"/>
+              <w:pStyle w:val="a8"/>
               <w:widowControl w:val="0"/>
               <w:numPr>
                 <w:ilvl w:val="0"/>
@@ -2856,7 +2897,7 @@
               </w:numPr>
               <w:adjustRightInd w:val="0"/>
               <w:snapToGrid w:val="0"/>
-              <w:spacing w:before="60" w:after="60" w:line="300" w:lineRule="auto"/>
+              <w:spacing w:before="60" w:after="60" w:line="360" w:lineRule="auto"/>
               <w:jc w:val="both"/>
               <w:rPr>
                 <w:rFonts w:ascii="Times New Roman" w:hAnsi="Times New Roman" w:cs="Times New Roman"/>
@@ -2909,7 +2950,7 @@
           </w:p>
           <w:p>
             <w:pPr>
-              <w:pStyle w:val="a6"/>
+              <w:pStyle w:val="a8"/>
               <w:widowControl w:val="0"/>
               <w:numPr>
                 <w:ilvl w:val="0"/>
@@ -2917,7 +2958,7 @@
               </w:numPr>
               <w:adjustRightInd w:val="0"/>
               <w:snapToGrid w:val="0"/>
-              <w:spacing w:before="60" w:after="60" w:line="300" w:lineRule="auto"/>
+              <w:spacing w:before="60" w:after="60" w:line="360" w:lineRule="auto"/>
               <w:jc w:val="both"/>
               <w:rPr>
                 <w:rFonts w:ascii="Times New Roman" w:hAnsi="Times New Roman" w:cs="Times New Roman"/>
@@ -2940,7 +2981,7 @@
           </w:p>
           <w:p>
             <w:pPr>
-              <w:pStyle w:val="a6"/>
+              <w:pStyle w:val="a8"/>
               <w:widowControl w:val="0"/>
               <w:numPr>
                 <w:ilvl w:val="0"/>
@@ -2948,7 +2989,7 @@
               </w:numPr>
               <w:adjustRightInd w:val="0"/>
               <w:snapToGrid w:val="0"/>
-              <w:spacing w:before="60" w:after="60" w:line="300" w:lineRule="auto"/>
+              <w:spacing w:before="60" w:after="60" w:line="360" w:lineRule="auto"/>
               <w:jc w:val="both"/>
               <w:rPr>
                 <w:rFonts w:ascii="Times New Roman" w:hAnsi="Times New Roman" w:cs="Times New Roman"/>
@@ -3005,7 +3046,7 @@
               <w:widowControl w:val="0"/>
               <w:adjustRightInd w:val="0"/>
               <w:snapToGrid w:val="0"/>
-              <w:spacing w:before="60" w:after="60" w:line="300" w:lineRule="auto"/>
+              <w:spacing w:before="60" w:after="60" w:line="360" w:lineRule="auto"/>
               <w:jc w:val="both"/>
               <w:rPr>
                 <w:rFonts w:ascii="Times New Roman" w:eastAsia="宋体" w:hAnsi="Times New Roman" w:cs="Times New Roman"/>
@@ -3025,8 +3066,6 @@
               </w:rPr>
               <w:t>团队成员</w:t>
             </w:r>
-            <w:bookmarkStart w:id="4" w:name="_GoBack"/>
-            <w:bookmarkEnd w:id="4"/>
           </w:p>
         </w:tc>
         <w:tc>
@@ -3038,7 +3077,7 @@
               <w:widowControl w:val="0"/>
               <w:adjustRightInd w:val="0"/>
               <w:snapToGrid w:val="0"/>
-              <w:spacing w:before="60" w:after="60" w:line="300" w:lineRule="auto"/>
+              <w:spacing w:before="60" w:after="60" w:line="360" w:lineRule="auto"/>
               <w:jc w:val="both"/>
               <w:rPr>
                 <w:rFonts w:ascii="Times New Roman" w:hAnsi="Times New Roman" w:cs="Times New Roman"/>
@@ -3059,7 +3098,7 @@
           </w:tcPr>
           <w:p>
             <w:pPr>
-              <w:pStyle w:val="a6"/>
+              <w:pStyle w:val="a8"/>
               <w:widowControl w:val="0"/>
               <w:numPr>
                 <w:ilvl w:val="0"/>
@@ -3067,7 +3106,7 @@
               </w:numPr>
               <w:adjustRightInd w:val="0"/>
               <w:snapToGrid w:val="0"/>
-              <w:spacing w:before="60" w:after="60" w:line="300" w:lineRule="auto"/>
+              <w:spacing w:before="60" w:after="60" w:line="360" w:lineRule="auto"/>
               <w:jc w:val="both"/>
               <w:rPr>
                 <w:rFonts w:ascii="Times New Roman" w:hAnsi="Times New Roman" w:cs="Times New Roman"/>
@@ -3113,6 +3152,7 @@
     </w:tbl>
     <w:p>
       <w:pPr>
+        <w:spacing w:line="360" w:lineRule="auto"/>
         <w:rPr>
           <w:rFonts w:ascii="Times New Roman" w:hAnsi="Times New Roman" w:cs="Times New Roman"/>
         </w:rPr>
@@ -3120,6 +3160,7 @@
     </w:p>
     <w:p>
       <w:pPr>
+        <w:spacing w:line="360" w:lineRule="auto"/>
         <w:rPr>
           <w:rFonts w:ascii="宋体" w:eastAsia="宋体" w:hAnsi="宋体"/>
         </w:rPr>
@@ -3135,9 +3176,9 @@
     <w:p>
       <w:pPr>
         <w:pStyle w:val="1"/>
-        <w:spacing w:before="240" w:after="240" w:line="300" w:lineRule="auto"/>
-      </w:pPr>
-      <w:bookmarkStart w:id="5" w:name="_Toc88354754"/>
+        <w:spacing w:before="240" w:after="240"/>
+      </w:pPr>
+      <w:bookmarkStart w:id="4" w:name="_Toc88354754"/>
       <w:bookmarkEnd w:id="3"/>
       <w:r>
         <w:rPr>
@@ -3146,22 +3187,25 @@
         <w:lastRenderedPageBreak/>
         <w:t>成本管理过程</w:t>
       </w:r>
-      <w:bookmarkEnd w:id="5"/>
+      <w:bookmarkEnd w:id="4"/>
     </w:p>
     <w:p>
       <w:pPr>
         <w:pStyle w:val="2"/>
       </w:pPr>
-      <w:bookmarkStart w:id="6" w:name="_Toc88354755"/>
+      <w:bookmarkStart w:id="5" w:name="_Toc88354755"/>
       <w:r>
         <w:rPr>
           <w:rFonts w:hint="eastAsia"/>
         </w:rPr>
         <w:t>成本计划</w:t>
       </w:r>
-      <w:bookmarkEnd w:id="6"/>
+      <w:bookmarkEnd w:id="5"/>
     </w:p>
     <w:p>
+      <w:pPr>
+        <w:spacing w:line="360" w:lineRule="auto"/>
+      </w:pPr>
       <w:r>
         <w:t>本项目拟使用</w:t>
       </w:r>
@@ -3174,7 +3218,7 @@
     </w:p>
     <w:tbl>
       <w:tblPr>
-        <w:tblStyle w:val="a5"/>
+        <w:tblStyle w:val="a7"/>
         <w:tblW w:w="0" w:type="auto"/>
         <w:tblLook w:val="04A0" w:firstRow="1" w:lastRow="0" w:firstColumn="1" w:lastColumn="0" w:noHBand="0" w:noVBand="1"/>
       </w:tblPr>
@@ -3198,7 +3242,7 @@
           </w:tcPr>
           <w:p>
             <w:pPr>
-              <w:spacing w:line="240" w:lineRule="atLeast"/>
+              <w:spacing w:line="360" w:lineRule="auto"/>
               <w:jc w:val="center"/>
             </w:pPr>
             <w:r>
@@ -3238,7 +3282,7 @@
           </w:tcPr>
           <w:p>
             <w:pPr>
-              <w:spacing w:line="240" w:lineRule="atLeast"/>
+              <w:spacing w:line="360" w:lineRule="auto"/>
               <w:jc w:val="center"/>
             </w:pPr>
             <w:r>
@@ -3256,7 +3300,7 @@
           </w:tcPr>
           <w:p>
             <w:pPr>
-              <w:spacing w:line="240" w:lineRule="atLeast"/>
+              <w:spacing w:line="360" w:lineRule="auto"/>
               <w:jc w:val="center"/>
             </w:pPr>
             <w:r>
@@ -3274,7 +3318,7 @@
           </w:tcPr>
           <w:p>
             <w:pPr>
-              <w:spacing w:line="240" w:lineRule="atLeast"/>
+              <w:spacing w:line="360" w:lineRule="auto"/>
               <w:jc w:val="center"/>
             </w:pPr>
             <w:r>
@@ -3292,7 +3336,7 @@
           </w:tcPr>
           <w:p>
             <w:pPr>
-              <w:spacing w:line="240" w:lineRule="atLeast"/>
+              <w:spacing w:line="360" w:lineRule="auto"/>
               <w:jc w:val="center"/>
             </w:pPr>
             <w:r>
@@ -3314,7 +3358,7 @@
           </w:tcPr>
           <w:p>
             <w:pPr>
-              <w:spacing w:line="240" w:lineRule="atLeast"/>
+              <w:spacing w:line="360" w:lineRule="auto"/>
               <w:jc w:val="center"/>
             </w:pPr>
             <w:r>
@@ -3332,7 +3376,7 @@
           </w:tcPr>
           <w:p>
             <w:pPr>
-              <w:spacing w:line="240" w:lineRule="atLeast"/>
+              <w:spacing w:line="360" w:lineRule="auto"/>
             </w:pPr>
             <w:r>
               <w:t>E=10.4*(KLOC)^0.38</w:t>
@@ -3346,7 +3390,7 @@
           </w:tcPr>
           <w:p>
             <w:pPr>
-              <w:spacing w:line="240" w:lineRule="atLeast"/>
+              <w:spacing w:line="360" w:lineRule="auto"/>
             </w:pPr>
             <w:r>
               <w:t>D=10.5*(E)^0.38</w:t>
@@ -3361,7 +3405,7 @@
           </w:tcPr>
           <w:p>
             <w:pPr>
-              <w:spacing w:line="240" w:lineRule="atLeast"/>
+              <w:spacing w:line="360" w:lineRule="auto"/>
             </w:pPr>
             <w:r>
               <w:t>项目为小规模组织型项目，预估全部工作量</w:t>
@@ -3517,7 +3561,7 @@
           </w:tcPr>
           <w:p>
             <w:pPr>
-              <w:spacing w:line="240" w:lineRule="atLeast"/>
+              <w:spacing w:line="360" w:lineRule="auto"/>
               <w:jc w:val="center"/>
             </w:pPr>
             <w:r>
@@ -3535,7 +3579,7 @@
           </w:tcPr>
           <w:p>
             <w:pPr>
-              <w:spacing w:line="240" w:lineRule="atLeast"/>
+              <w:spacing w:line="360" w:lineRule="auto"/>
             </w:pPr>
             <w:r>
               <w:t>E=3.0*(KLOC)^0.35</w:t>
@@ -3549,7 +3593,7 @@
           </w:tcPr>
           <w:p>
             <w:pPr>
-              <w:spacing w:line="240" w:lineRule="atLeast"/>
+              <w:spacing w:line="360" w:lineRule="auto"/>
             </w:pPr>
             <w:r>
               <w:t>D=10.5*(E)^0.35</w:t>
@@ -3564,7 +3608,7 @@
           </w:tcPr>
           <w:p>
             <w:pPr>
-              <w:spacing w:line="240" w:lineRule="atLeast"/>
+              <w:spacing w:line="360" w:lineRule="auto"/>
             </w:pPr>
           </w:p>
         </w:tc>
@@ -3579,7 +3623,7 @@
           </w:tcPr>
           <w:p>
             <w:pPr>
-              <w:spacing w:line="240" w:lineRule="atLeast"/>
+              <w:spacing w:line="360" w:lineRule="auto"/>
               <w:jc w:val="center"/>
             </w:pPr>
             <w:r>
@@ -3597,7 +3641,7 @@
           </w:tcPr>
           <w:p>
             <w:pPr>
-              <w:spacing w:line="240" w:lineRule="atLeast"/>
+              <w:spacing w:line="360" w:lineRule="auto"/>
             </w:pPr>
             <w:r>
               <w:t>E=3.0*(KLOC)^0.32</w:t>
@@ -3611,7 +3655,7 @@
           </w:tcPr>
           <w:p>
             <w:pPr>
-              <w:spacing w:line="240" w:lineRule="atLeast"/>
+              <w:spacing w:line="360" w:lineRule="auto"/>
             </w:pPr>
             <w:r>
               <w:t>D=10.5*(E)^0.32</w:t>
@@ -3626,7 +3670,7 @@
           </w:tcPr>
           <w:p>
             <w:pPr>
-              <w:spacing w:line="240" w:lineRule="atLeast"/>
+              <w:spacing w:line="360" w:lineRule="auto"/>
             </w:pPr>
           </w:p>
         </w:tc>
@@ -3641,7 +3685,7 @@
           </w:tcPr>
           <w:p>
             <w:pPr>
-              <w:spacing w:line="240" w:lineRule="atLeast"/>
+              <w:spacing w:line="360" w:lineRule="auto"/>
               <w:jc w:val="center"/>
             </w:pPr>
             <w:r>
@@ -3653,7 +3697,7 @@
           </w:p>
           <w:p>
             <w:pPr>
-              <w:spacing w:line="240" w:lineRule="atLeast"/>
+              <w:spacing w:line="360" w:lineRule="auto"/>
               <w:jc w:val="center"/>
             </w:pPr>
             <w:r>
@@ -3669,7 +3713,7 @@
           </w:tcPr>
           <w:p>
             <w:pPr>
-              <w:spacing w:line="240" w:lineRule="atLeast"/>
+              <w:spacing w:line="360" w:lineRule="auto"/>
               <w:jc w:val="center"/>
             </w:pPr>
             <w:r>
@@ -3691,7 +3735,7 @@
           </w:tcPr>
           <w:p>
             <w:pPr>
-              <w:spacing w:line="240" w:lineRule="atLeast"/>
+              <w:spacing w:line="360" w:lineRule="auto"/>
               <w:jc w:val="center"/>
             </w:pPr>
           </w:p>
@@ -3703,7 +3747,7 @@
           </w:tcPr>
           <w:p>
             <w:pPr>
-              <w:spacing w:line="240" w:lineRule="atLeast"/>
+              <w:spacing w:line="360" w:lineRule="auto"/>
               <w:jc w:val="center"/>
             </w:pPr>
             <w:r>
@@ -3721,7 +3765,7 @@
           </w:tcPr>
           <w:p>
             <w:pPr>
-              <w:spacing w:line="240" w:lineRule="atLeast"/>
+              <w:spacing w:line="360" w:lineRule="auto"/>
               <w:jc w:val="center"/>
             </w:pPr>
             <w:r>
@@ -3736,7 +3780,7 @@
           </w:tcPr>
           <w:p>
             <w:pPr>
-              <w:spacing w:line="240" w:lineRule="atLeast"/>
+              <w:spacing w:line="360" w:lineRule="auto"/>
               <w:jc w:val="center"/>
             </w:pPr>
             <w:r>
@@ -3751,7 +3795,7 @@
           </w:tcPr>
           <w:p>
             <w:pPr>
-              <w:spacing w:line="240" w:lineRule="atLeast"/>
+              <w:spacing w:line="360" w:lineRule="auto"/>
               <w:jc w:val="center"/>
             </w:pPr>
             <w:r>
@@ -3767,7 +3811,7 @@
           </w:tcPr>
           <w:p>
             <w:pPr>
-              <w:spacing w:line="240" w:lineRule="atLeast"/>
+              <w:spacing w:line="360" w:lineRule="auto"/>
               <w:jc w:val="center"/>
             </w:pPr>
             <w:r>
@@ -3785,7 +3829,7 @@
           </w:tcPr>
           <w:p>
             <w:pPr>
-              <w:spacing w:line="240" w:lineRule="atLeast"/>
+              <w:spacing w:line="360" w:lineRule="auto"/>
               <w:jc w:val="center"/>
             </w:pPr>
             <w:r>
@@ -3805,7 +3849,7 @@
           </w:tcPr>
           <w:p>
             <w:pPr>
-              <w:spacing w:line="240" w:lineRule="atLeast"/>
+              <w:spacing w:line="360" w:lineRule="auto"/>
               <w:jc w:val="center"/>
               <w:rPr>
                 <w:rFonts w:cstheme="minorHAnsi"/>
@@ -3826,7 +3870,7 @@
           </w:tcPr>
           <w:p>
             <w:pPr>
-              <w:spacing w:line="240" w:lineRule="atLeast"/>
+              <w:spacing w:line="360" w:lineRule="auto"/>
               <w:rPr>
                 <w:rFonts w:cstheme="minorHAnsi"/>
               </w:rPr>
@@ -3842,7 +3886,7 @@
           </w:tcPr>
           <w:p>
             <w:pPr>
-              <w:spacing w:line="240" w:lineRule="atLeast"/>
+              <w:spacing w:line="360" w:lineRule="auto"/>
               <w:rPr>
                 <w:rFonts w:cstheme="minorHAnsi"/>
               </w:rPr>
@@ -3861,7 +3905,7 @@
           </w:tcPr>
           <w:p>
             <w:pPr>
-              <w:spacing w:line="240" w:lineRule="atLeast"/>
+              <w:spacing w:line="360" w:lineRule="auto"/>
               <w:rPr>
                 <w:rFonts w:cstheme="minorHAnsi"/>
               </w:rPr>
@@ -3880,7 +3924,7 @@
           </w:tcPr>
           <w:p>
             <w:pPr>
-              <w:spacing w:line="240" w:lineRule="atLeast"/>
+              <w:spacing w:line="360" w:lineRule="auto"/>
               <w:rPr>
                 <w:rFonts w:cstheme="minorHAnsi"/>
               </w:rPr>
@@ -3899,7 +3943,7 @@
           </w:tcPr>
           <w:p>
             <w:pPr>
-              <w:spacing w:line="240" w:lineRule="atLeast"/>
+              <w:spacing w:line="360" w:lineRule="auto"/>
               <w:rPr>
                 <w:rFonts w:cstheme="minorHAnsi"/>
               </w:rPr>
@@ -3918,7 +3962,7 @@
           </w:tcPr>
           <w:p>
             <w:pPr>
-              <w:spacing w:line="240" w:lineRule="atLeast"/>
+              <w:spacing w:line="360" w:lineRule="auto"/>
               <w:rPr>
                 <w:rFonts w:cstheme="minorHAnsi"/>
               </w:rPr>
@@ -3938,7 +3982,7 @@
           </w:tcPr>
           <w:p>
             <w:pPr>
-              <w:spacing w:line="240" w:lineRule="atLeast"/>
+              <w:spacing w:line="360" w:lineRule="auto"/>
               <w:rPr>
                 <w:rFonts w:cstheme="minorHAnsi"/>
               </w:rPr>
@@ -3957,7 +4001,7 @@
           </w:tcPr>
           <w:p>
             <w:pPr>
-              <w:spacing w:line="240" w:lineRule="atLeast"/>
+              <w:spacing w:line="360" w:lineRule="auto"/>
               <w:rPr>
                 <w:rFonts w:cstheme="minorHAnsi"/>
               </w:rPr>
@@ -3979,7 +4023,7 @@
           </w:tcPr>
           <w:p>
             <w:pPr>
-              <w:spacing w:line="240" w:lineRule="atLeast"/>
+              <w:spacing w:line="360" w:lineRule="auto"/>
               <w:rPr>
                 <w:rFonts w:cstheme="minorHAnsi"/>
               </w:rPr>
@@ -3998,7 +4042,7 @@
           </w:tcPr>
           <w:p>
             <w:pPr>
-              <w:spacing w:line="240" w:lineRule="atLeast"/>
+              <w:spacing w:line="360" w:lineRule="auto"/>
               <w:rPr>
                 <w:rFonts w:cstheme="minorHAnsi"/>
               </w:rPr>
@@ -4017,7 +4061,7 @@
           </w:tcPr>
           <w:p>
             <w:pPr>
-              <w:spacing w:line="240" w:lineRule="atLeast"/>
+              <w:spacing w:line="360" w:lineRule="auto"/>
               <w:rPr>
                 <w:rFonts w:cstheme="minorHAnsi"/>
               </w:rPr>
@@ -4036,7 +4080,7 @@
           </w:tcPr>
           <w:p>
             <w:pPr>
-              <w:spacing w:line="240" w:lineRule="atLeast"/>
+              <w:spacing w:line="360" w:lineRule="auto"/>
               <w:rPr>
                 <w:rFonts w:cstheme="minorHAnsi"/>
               </w:rPr>
@@ -4055,7 +4099,7 @@
           </w:tcPr>
           <w:p>
             <w:pPr>
-              <w:spacing w:line="240" w:lineRule="atLeast"/>
+              <w:spacing w:line="360" w:lineRule="auto"/>
               <w:rPr>
                 <w:rFonts w:cstheme="minorHAnsi"/>
               </w:rPr>
@@ -4075,7 +4119,7 @@
           </w:tcPr>
           <w:p>
             <w:pPr>
-              <w:spacing w:line="240" w:lineRule="atLeast"/>
+              <w:spacing w:line="360" w:lineRule="auto"/>
               <w:rPr>
                 <w:rFonts w:cstheme="minorHAnsi"/>
               </w:rPr>
@@ -4094,7 +4138,7 @@
           </w:tcPr>
           <w:p>
             <w:pPr>
-              <w:spacing w:line="240" w:lineRule="atLeast"/>
+              <w:spacing w:line="360" w:lineRule="auto"/>
               <w:rPr>
                 <w:rFonts w:cstheme="minorHAnsi"/>
               </w:rPr>
@@ -4116,7 +4160,7 @@
           </w:tcPr>
           <w:p>
             <w:pPr>
-              <w:spacing w:line="240" w:lineRule="atLeast"/>
+              <w:spacing w:line="360" w:lineRule="auto"/>
               <w:rPr>
                 <w:rFonts w:cstheme="minorHAnsi"/>
               </w:rPr>
@@ -4135,7 +4179,7 @@
           </w:tcPr>
           <w:p>
             <w:pPr>
-              <w:spacing w:line="240" w:lineRule="atLeast"/>
+              <w:spacing w:line="360" w:lineRule="auto"/>
               <w:rPr>
                 <w:rFonts w:cstheme="minorHAnsi"/>
               </w:rPr>
@@ -4154,7 +4198,7 @@
           </w:tcPr>
           <w:p>
             <w:pPr>
-              <w:spacing w:line="240" w:lineRule="atLeast"/>
+              <w:spacing w:line="360" w:lineRule="auto"/>
               <w:rPr>
                 <w:rFonts w:cstheme="minorHAnsi"/>
               </w:rPr>
@@ -4173,7 +4217,7 @@
           </w:tcPr>
           <w:p>
             <w:pPr>
-              <w:spacing w:line="240" w:lineRule="atLeast"/>
+              <w:spacing w:line="360" w:lineRule="auto"/>
               <w:rPr>
                 <w:rFonts w:cstheme="minorHAnsi"/>
               </w:rPr>
@@ -4192,7 +4236,7 @@
           </w:tcPr>
           <w:p>
             <w:pPr>
-              <w:spacing w:line="240" w:lineRule="atLeast"/>
+              <w:spacing w:line="360" w:lineRule="auto"/>
               <w:rPr>
                 <w:rFonts w:cstheme="minorHAnsi"/>
               </w:rPr>
@@ -4212,7 +4256,7 @@
           </w:tcPr>
           <w:p>
             <w:pPr>
-              <w:spacing w:line="240" w:lineRule="atLeast"/>
+              <w:spacing w:line="360" w:lineRule="auto"/>
               <w:rPr>
                 <w:rFonts w:cstheme="minorHAnsi"/>
               </w:rPr>
@@ -4231,7 +4275,7 @@
           </w:tcPr>
           <w:p>
             <w:pPr>
-              <w:spacing w:line="240" w:lineRule="atLeast"/>
+              <w:spacing w:line="360" w:lineRule="auto"/>
               <w:rPr>
                 <w:rFonts w:cstheme="minorHAnsi"/>
               </w:rPr>
@@ -4253,7 +4297,7 @@
           </w:tcPr>
           <w:p>
             <w:pPr>
-              <w:spacing w:line="240" w:lineRule="atLeast"/>
+              <w:spacing w:line="360" w:lineRule="auto"/>
               <w:jc w:val="center"/>
               <w:rPr>
                 <w:rFonts w:cstheme="minorHAnsi"/>
@@ -4274,7 +4318,7 @@
           </w:tcPr>
           <w:p>
             <w:pPr>
-              <w:spacing w:line="240" w:lineRule="atLeast"/>
+              <w:spacing w:line="360" w:lineRule="auto"/>
               <w:rPr>
                 <w:rFonts w:cstheme="minorHAnsi"/>
               </w:rPr>
@@ -4290,7 +4334,7 @@
           </w:tcPr>
           <w:p>
             <w:pPr>
-              <w:spacing w:line="240" w:lineRule="atLeast"/>
+              <w:spacing w:line="360" w:lineRule="auto"/>
               <w:rPr>
                 <w:rFonts w:cstheme="minorHAnsi"/>
               </w:rPr>
@@ -4309,7 +4353,7 @@
           </w:tcPr>
           <w:p>
             <w:pPr>
-              <w:spacing w:line="240" w:lineRule="atLeast"/>
+              <w:spacing w:line="360" w:lineRule="auto"/>
               <w:rPr>
                 <w:rFonts w:cstheme="minorHAnsi"/>
               </w:rPr>
@@ -4329,7 +4373,7 @@
           </w:tcPr>
           <w:p>
             <w:pPr>
-              <w:spacing w:line="240" w:lineRule="atLeast"/>
+              <w:spacing w:line="360" w:lineRule="auto"/>
               <w:rPr>
                 <w:rFonts w:cstheme="minorHAnsi"/>
               </w:rPr>
@@ -4349,7 +4393,7 @@
           </w:tcPr>
           <w:p>
             <w:pPr>
-              <w:spacing w:line="240" w:lineRule="atLeast"/>
+              <w:spacing w:line="360" w:lineRule="auto"/>
               <w:rPr>
                 <w:rFonts w:cstheme="minorHAnsi"/>
               </w:rPr>
@@ -4369,7 +4413,7 @@
           </w:tcPr>
           <w:p>
             <w:pPr>
-              <w:spacing w:line="240" w:lineRule="atLeast"/>
+              <w:spacing w:line="360" w:lineRule="auto"/>
               <w:rPr>
                 <w:rFonts w:cstheme="minorHAnsi"/>
               </w:rPr>
@@ -4389,7 +4433,7 @@
           </w:tcPr>
           <w:p>
             <w:pPr>
-              <w:spacing w:line="240" w:lineRule="atLeast"/>
+              <w:spacing w:line="360" w:lineRule="auto"/>
               <w:rPr>
                 <w:rFonts w:cstheme="minorHAnsi"/>
               </w:rPr>
@@ -4409,7 +4453,7 @@
           </w:tcPr>
           <w:p>
             <w:pPr>
-              <w:spacing w:line="240" w:lineRule="atLeast"/>
+              <w:spacing w:line="360" w:lineRule="auto"/>
               <w:rPr>
                 <w:rFonts w:cstheme="minorHAnsi"/>
               </w:rPr>
@@ -4431,7 +4475,7 @@
           </w:tcPr>
           <w:p>
             <w:pPr>
-              <w:spacing w:line="240" w:lineRule="atLeast"/>
+              <w:spacing w:line="360" w:lineRule="auto"/>
               <w:rPr>
                 <w:rFonts w:cstheme="minorHAnsi"/>
               </w:rPr>
@@ -4450,7 +4494,7 @@
           </w:tcPr>
           <w:p>
             <w:pPr>
-              <w:spacing w:line="240" w:lineRule="atLeast"/>
+              <w:spacing w:line="360" w:lineRule="auto"/>
               <w:rPr>
                 <w:rFonts w:cstheme="minorHAnsi"/>
               </w:rPr>
@@ -4470,7 +4514,7 @@
           </w:tcPr>
           <w:p>
             <w:pPr>
-              <w:spacing w:line="240" w:lineRule="atLeast"/>
+              <w:spacing w:line="360" w:lineRule="auto"/>
               <w:rPr>
                 <w:rFonts w:cstheme="minorHAnsi"/>
               </w:rPr>
@@ -4490,7 +4534,7 @@
           </w:tcPr>
           <w:p>
             <w:pPr>
-              <w:spacing w:line="240" w:lineRule="atLeast"/>
+              <w:spacing w:line="360" w:lineRule="auto"/>
               <w:rPr>
                 <w:rFonts w:cstheme="minorHAnsi"/>
               </w:rPr>
@@ -4510,7 +4554,7 @@
           </w:tcPr>
           <w:p>
             <w:pPr>
-              <w:spacing w:line="240" w:lineRule="atLeast"/>
+              <w:spacing w:line="360" w:lineRule="auto"/>
               <w:rPr>
                 <w:rFonts w:cstheme="minorHAnsi"/>
               </w:rPr>
@@ -4530,7 +4574,7 @@
           </w:tcPr>
           <w:p>
             <w:pPr>
-              <w:spacing w:line="240" w:lineRule="atLeast"/>
+              <w:spacing w:line="360" w:lineRule="auto"/>
               <w:rPr>
                 <w:rFonts w:cstheme="minorHAnsi"/>
               </w:rPr>
@@ -4550,7 +4594,7 @@
           </w:tcPr>
           <w:p>
             <w:pPr>
-              <w:spacing w:line="240" w:lineRule="atLeast"/>
+              <w:spacing w:line="360" w:lineRule="auto"/>
               <w:rPr>
                 <w:rFonts w:cstheme="minorHAnsi"/>
               </w:rPr>
@@ -4572,7 +4616,7 @@
           </w:tcPr>
           <w:p>
             <w:pPr>
-              <w:spacing w:line="240" w:lineRule="atLeast"/>
+              <w:spacing w:line="360" w:lineRule="auto"/>
               <w:rPr>
                 <w:rFonts w:cstheme="minorHAnsi"/>
               </w:rPr>
@@ -4591,7 +4635,7 @@
           </w:tcPr>
           <w:p>
             <w:pPr>
-              <w:spacing w:line="240" w:lineRule="atLeast"/>
+              <w:spacing w:line="360" w:lineRule="auto"/>
               <w:rPr>
                 <w:rFonts w:cstheme="minorHAnsi"/>
               </w:rPr>
@@ -4611,7 +4655,7 @@
           </w:tcPr>
           <w:p>
             <w:pPr>
-              <w:spacing w:line="240" w:lineRule="atLeast"/>
+              <w:spacing w:line="360" w:lineRule="auto"/>
               <w:rPr>
                 <w:rFonts w:cstheme="minorHAnsi"/>
               </w:rPr>
@@ -4631,7 +4675,7 @@
           </w:tcPr>
           <w:p>
             <w:pPr>
-              <w:spacing w:line="240" w:lineRule="atLeast"/>
+              <w:spacing w:line="360" w:lineRule="auto"/>
               <w:rPr>
                 <w:rFonts w:cstheme="minorHAnsi"/>
               </w:rPr>
@@ -4651,7 +4695,7 @@
           </w:tcPr>
           <w:p>
             <w:pPr>
-              <w:spacing w:line="240" w:lineRule="atLeast"/>
+              <w:spacing w:line="360" w:lineRule="auto"/>
               <w:rPr>
                 <w:rFonts w:cstheme="minorHAnsi"/>
               </w:rPr>
@@ -4671,7 +4715,7 @@
           </w:tcPr>
           <w:p>
             <w:pPr>
-              <w:spacing w:line="240" w:lineRule="atLeast"/>
+              <w:spacing w:line="360" w:lineRule="auto"/>
               <w:rPr>
                 <w:rFonts w:cstheme="minorHAnsi"/>
               </w:rPr>
@@ -4691,7 +4735,7 @@
           </w:tcPr>
           <w:p>
             <w:pPr>
-              <w:spacing w:line="240" w:lineRule="atLeast"/>
+              <w:spacing w:line="360" w:lineRule="auto"/>
               <w:rPr>
                 <w:rFonts w:cstheme="minorHAnsi"/>
               </w:rPr>
@@ -4713,7 +4757,7 @@
           </w:tcPr>
           <w:p>
             <w:pPr>
-              <w:spacing w:line="240" w:lineRule="atLeast"/>
+              <w:spacing w:line="360" w:lineRule="auto"/>
               <w:rPr>
                 <w:rFonts w:cstheme="minorHAnsi"/>
               </w:rPr>
@@ -4732,7 +4776,7 @@
           </w:tcPr>
           <w:p>
             <w:pPr>
-              <w:spacing w:line="240" w:lineRule="atLeast"/>
+              <w:spacing w:line="360" w:lineRule="auto"/>
               <w:rPr>
                 <w:rFonts w:cstheme="minorHAnsi"/>
               </w:rPr>
@@ -4752,7 +4796,7 @@
           </w:tcPr>
           <w:p>
             <w:pPr>
-              <w:spacing w:line="240" w:lineRule="atLeast"/>
+              <w:spacing w:line="360" w:lineRule="auto"/>
               <w:rPr>
                 <w:rFonts w:cstheme="minorHAnsi"/>
               </w:rPr>
@@ -4772,7 +4816,7 @@
           </w:tcPr>
           <w:p>
             <w:pPr>
-              <w:spacing w:line="240" w:lineRule="atLeast"/>
+              <w:spacing w:line="360" w:lineRule="auto"/>
               <w:rPr>
                 <w:rFonts w:cstheme="minorHAnsi"/>
               </w:rPr>
@@ -4792,7 +4836,7 @@
           </w:tcPr>
           <w:p>
             <w:pPr>
-              <w:spacing w:line="240" w:lineRule="atLeast"/>
+              <w:spacing w:line="360" w:lineRule="auto"/>
               <w:rPr>
                 <w:rFonts w:cstheme="minorHAnsi"/>
               </w:rPr>
@@ -4812,7 +4856,7 @@
           </w:tcPr>
           <w:p>
             <w:pPr>
-              <w:spacing w:line="240" w:lineRule="atLeast"/>
+              <w:spacing w:line="360" w:lineRule="auto"/>
               <w:rPr>
                 <w:rFonts w:cstheme="minorHAnsi"/>
               </w:rPr>
@@ -4832,7 +4876,7 @@
           </w:tcPr>
           <w:p>
             <w:pPr>
-              <w:spacing w:line="240" w:lineRule="atLeast"/>
+              <w:spacing w:line="360" w:lineRule="auto"/>
               <w:rPr>
                 <w:rFonts w:cstheme="minorHAnsi"/>
               </w:rPr>
@@ -4854,7 +4898,7 @@
           </w:tcPr>
           <w:p>
             <w:pPr>
-              <w:spacing w:line="240" w:lineRule="atLeast"/>
+              <w:spacing w:line="360" w:lineRule="auto"/>
               <w:jc w:val="center"/>
               <w:rPr>
                 <w:rFonts w:cstheme="minorHAnsi"/>
@@ -4875,7 +4919,7 @@
           </w:tcPr>
           <w:p>
             <w:pPr>
-              <w:spacing w:line="240" w:lineRule="atLeast"/>
+              <w:spacing w:line="360" w:lineRule="auto"/>
               <w:rPr>
                 <w:rFonts w:cstheme="minorHAnsi"/>
               </w:rPr>
@@ -4891,7 +4935,7 @@
           </w:tcPr>
           <w:p>
             <w:pPr>
-              <w:spacing w:line="240" w:lineRule="atLeast"/>
+              <w:spacing w:line="360" w:lineRule="auto"/>
               <w:rPr>
                 <w:rFonts w:cstheme="minorHAnsi"/>
               </w:rPr>
@@ -4910,7 +4954,7 @@
           </w:tcPr>
           <w:p>
             <w:pPr>
-              <w:spacing w:line="240" w:lineRule="atLeast"/>
+              <w:spacing w:line="360" w:lineRule="auto"/>
               <w:rPr>
                 <w:rFonts w:cstheme="minorHAnsi"/>
               </w:rPr>
@@ -4930,7 +4974,7 @@
           </w:tcPr>
           <w:p>
             <w:pPr>
-              <w:spacing w:line="240" w:lineRule="atLeast"/>
+              <w:spacing w:line="360" w:lineRule="auto"/>
               <w:rPr>
                 <w:rFonts w:cstheme="minorHAnsi"/>
               </w:rPr>
@@ -4950,7 +4994,7 @@
           </w:tcPr>
           <w:p>
             <w:pPr>
-              <w:spacing w:line="240" w:lineRule="atLeast"/>
+              <w:spacing w:line="360" w:lineRule="auto"/>
               <w:rPr>
                 <w:rFonts w:cstheme="minorHAnsi"/>
               </w:rPr>
@@ -4970,7 +5014,7 @@
           </w:tcPr>
           <w:p>
             <w:pPr>
-              <w:spacing w:line="240" w:lineRule="atLeast"/>
+              <w:spacing w:line="360" w:lineRule="auto"/>
               <w:rPr>
                 <w:rFonts w:cstheme="minorHAnsi"/>
               </w:rPr>
@@ -4990,7 +5034,7 @@
           </w:tcPr>
           <w:p>
             <w:pPr>
-              <w:spacing w:line="240" w:lineRule="atLeast"/>
+              <w:spacing w:line="360" w:lineRule="auto"/>
               <w:rPr>
                 <w:rFonts w:cstheme="minorHAnsi"/>
               </w:rPr>
@@ -5010,7 +5054,7 @@
           </w:tcPr>
           <w:p>
             <w:pPr>
-              <w:spacing w:line="240" w:lineRule="atLeast"/>
+              <w:spacing w:line="360" w:lineRule="auto"/>
               <w:rPr>
                 <w:rFonts w:cstheme="minorHAnsi"/>
               </w:rPr>
@@ -5032,7 +5076,7 @@
           </w:tcPr>
           <w:p>
             <w:pPr>
-              <w:spacing w:line="240" w:lineRule="atLeast"/>
+              <w:spacing w:line="360" w:lineRule="auto"/>
               <w:rPr>
                 <w:rFonts w:cstheme="minorHAnsi"/>
               </w:rPr>
@@ -5051,7 +5095,7 @@
           </w:tcPr>
           <w:p>
             <w:pPr>
-              <w:spacing w:line="240" w:lineRule="atLeast"/>
+              <w:spacing w:line="360" w:lineRule="auto"/>
               <w:rPr>
                 <w:rFonts w:cstheme="minorHAnsi"/>
               </w:rPr>
@@ -5071,7 +5115,7 @@
           </w:tcPr>
           <w:p>
             <w:pPr>
-              <w:spacing w:line="240" w:lineRule="atLeast"/>
+              <w:spacing w:line="360" w:lineRule="auto"/>
               <w:rPr>
                 <w:rFonts w:cstheme="minorHAnsi"/>
               </w:rPr>
@@ -5091,7 +5135,7 @@
           </w:tcPr>
           <w:p>
             <w:pPr>
-              <w:spacing w:line="240" w:lineRule="atLeast"/>
+              <w:spacing w:line="360" w:lineRule="auto"/>
               <w:rPr>
                 <w:rFonts w:cstheme="minorHAnsi"/>
               </w:rPr>
@@ -5111,7 +5155,7 @@
           </w:tcPr>
           <w:p>
             <w:pPr>
-              <w:spacing w:line="240" w:lineRule="atLeast"/>
+              <w:spacing w:line="360" w:lineRule="auto"/>
               <w:rPr>
                 <w:rFonts w:cstheme="minorHAnsi"/>
               </w:rPr>
@@ -5131,7 +5175,7 @@
           </w:tcPr>
           <w:p>
             <w:pPr>
-              <w:spacing w:line="240" w:lineRule="atLeast"/>
+              <w:spacing w:line="360" w:lineRule="auto"/>
               <w:rPr>
                 <w:rFonts w:cstheme="minorHAnsi"/>
               </w:rPr>
@@ -5151,7 +5195,7 @@
           </w:tcPr>
           <w:p>
             <w:pPr>
-              <w:spacing w:line="240" w:lineRule="atLeast"/>
+              <w:spacing w:line="360" w:lineRule="auto"/>
               <w:rPr>
                 <w:rFonts w:cstheme="minorHAnsi"/>
               </w:rPr>
@@ -5173,7 +5217,7 @@
           </w:tcPr>
           <w:p>
             <w:pPr>
-              <w:spacing w:line="240" w:lineRule="atLeast"/>
+              <w:spacing w:line="360" w:lineRule="auto"/>
               <w:rPr>
                 <w:rFonts w:cstheme="minorHAnsi"/>
               </w:rPr>
@@ -5182,6 +5226,7 @@
               <w:rPr>
                 <w:rFonts w:eastAsia="宋体" w:cstheme="minorHAnsi"/>
               </w:rPr>
+              <w:lastRenderedPageBreak/>
               <w:t>Software engineer capability</w:t>
             </w:r>
           </w:p>
@@ -5192,7 +5237,7 @@
           </w:tcPr>
           <w:p>
             <w:pPr>
-              <w:spacing w:line="240" w:lineRule="atLeast"/>
+              <w:spacing w:line="360" w:lineRule="auto"/>
               <w:rPr>
                 <w:rFonts w:cstheme="minorHAnsi"/>
               </w:rPr>
@@ -5212,7 +5257,7 @@
           </w:tcPr>
           <w:p>
             <w:pPr>
-              <w:spacing w:line="240" w:lineRule="atLeast"/>
+              <w:spacing w:line="360" w:lineRule="auto"/>
               <w:rPr>
                 <w:rFonts w:cstheme="minorHAnsi"/>
               </w:rPr>
@@ -5232,7 +5277,7 @@
           </w:tcPr>
           <w:p>
             <w:pPr>
-              <w:spacing w:line="240" w:lineRule="atLeast"/>
+              <w:spacing w:line="360" w:lineRule="auto"/>
               <w:rPr>
                 <w:rFonts w:cstheme="minorHAnsi"/>
               </w:rPr>
@@ -5252,7 +5297,7 @@
           </w:tcPr>
           <w:p>
             <w:pPr>
-              <w:spacing w:line="240" w:lineRule="atLeast"/>
+              <w:spacing w:line="360" w:lineRule="auto"/>
               <w:rPr>
                 <w:rFonts w:cstheme="minorHAnsi"/>
               </w:rPr>
@@ -5272,7 +5317,7 @@
           </w:tcPr>
           <w:p>
             <w:pPr>
-              <w:spacing w:line="240" w:lineRule="atLeast"/>
+              <w:spacing w:line="360" w:lineRule="auto"/>
               <w:rPr>
                 <w:rFonts w:cstheme="minorHAnsi"/>
               </w:rPr>
@@ -5292,7 +5337,7 @@
           </w:tcPr>
           <w:p>
             <w:pPr>
-              <w:spacing w:line="240" w:lineRule="atLeast"/>
+              <w:spacing w:line="360" w:lineRule="auto"/>
               <w:rPr>
                 <w:rFonts w:cstheme="minorHAnsi"/>
               </w:rPr>
@@ -5314,7 +5359,7 @@
           </w:tcPr>
           <w:p>
             <w:pPr>
-              <w:spacing w:line="240" w:lineRule="atLeast"/>
+              <w:spacing w:line="360" w:lineRule="auto"/>
               <w:rPr>
                 <w:rFonts w:cstheme="minorHAnsi"/>
               </w:rPr>
@@ -5333,7 +5378,7 @@
           </w:tcPr>
           <w:p>
             <w:pPr>
-              <w:spacing w:line="240" w:lineRule="atLeast"/>
+              <w:spacing w:line="360" w:lineRule="auto"/>
               <w:rPr>
                 <w:rFonts w:cstheme="minorHAnsi"/>
               </w:rPr>
@@ -5353,7 +5398,7 @@
           </w:tcPr>
           <w:p>
             <w:pPr>
-              <w:spacing w:line="240" w:lineRule="atLeast"/>
+              <w:spacing w:line="360" w:lineRule="auto"/>
               <w:rPr>
                 <w:rFonts w:cstheme="minorHAnsi"/>
               </w:rPr>
@@ -5373,7 +5418,7 @@
           </w:tcPr>
           <w:p>
             <w:pPr>
-              <w:spacing w:line="240" w:lineRule="atLeast"/>
+              <w:spacing w:line="360" w:lineRule="auto"/>
               <w:rPr>
                 <w:rFonts w:cstheme="minorHAnsi"/>
               </w:rPr>
@@ -5393,7 +5438,7 @@
           </w:tcPr>
           <w:p>
             <w:pPr>
-              <w:spacing w:line="240" w:lineRule="atLeast"/>
+              <w:spacing w:line="360" w:lineRule="auto"/>
               <w:rPr>
                 <w:rFonts w:cstheme="minorHAnsi"/>
               </w:rPr>
@@ -5413,7 +5458,7 @@
           </w:tcPr>
           <w:p>
             <w:pPr>
-              <w:spacing w:line="240" w:lineRule="atLeast"/>
+              <w:spacing w:line="360" w:lineRule="auto"/>
               <w:rPr>
                 <w:rFonts w:cstheme="minorHAnsi"/>
               </w:rPr>
@@ -5433,7 +5478,7 @@
           </w:tcPr>
           <w:p>
             <w:pPr>
-              <w:spacing w:line="240" w:lineRule="atLeast"/>
+              <w:spacing w:line="360" w:lineRule="auto"/>
               <w:rPr>
                 <w:rFonts w:cstheme="minorHAnsi"/>
               </w:rPr>
@@ -5455,7 +5500,7 @@
           </w:tcPr>
           <w:p>
             <w:pPr>
-              <w:spacing w:line="240" w:lineRule="atLeast"/>
+              <w:spacing w:line="360" w:lineRule="auto"/>
               <w:rPr>
                 <w:rFonts w:cstheme="minorHAnsi"/>
               </w:rPr>
@@ -5474,7 +5519,7 @@
           </w:tcPr>
           <w:p>
             <w:pPr>
-              <w:spacing w:line="240" w:lineRule="atLeast"/>
+              <w:spacing w:line="360" w:lineRule="auto"/>
               <w:rPr>
                 <w:rFonts w:cstheme="minorHAnsi"/>
               </w:rPr>
@@ -5494,7 +5539,7 @@
           </w:tcPr>
           <w:p>
             <w:pPr>
-              <w:spacing w:line="240" w:lineRule="atLeast"/>
+              <w:spacing w:line="360" w:lineRule="auto"/>
               <w:rPr>
                 <w:rFonts w:cstheme="minorHAnsi"/>
               </w:rPr>
@@ -5514,7 +5559,7 @@
           </w:tcPr>
           <w:p>
             <w:pPr>
-              <w:spacing w:line="240" w:lineRule="atLeast"/>
+              <w:spacing w:line="360" w:lineRule="auto"/>
               <w:rPr>
                 <w:rFonts w:cstheme="minorHAnsi"/>
               </w:rPr>
@@ -5534,7 +5579,7 @@
           </w:tcPr>
           <w:p>
             <w:pPr>
-              <w:spacing w:line="240" w:lineRule="atLeast"/>
+              <w:spacing w:line="360" w:lineRule="auto"/>
               <w:rPr>
                 <w:rFonts w:cstheme="minorHAnsi"/>
               </w:rPr>
@@ -5554,7 +5599,7 @@
           </w:tcPr>
           <w:p>
             <w:pPr>
-              <w:spacing w:line="240" w:lineRule="atLeast"/>
+              <w:spacing w:line="360" w:lineRule="auto"/>
               <w:rPr>
                 <w:rFonts w:cstheme="minorHAnsi"/>
               </w:rPr>
@@ -5574,7 +5619,7 @@
           </w:tcPr>
           <w:p>
             <w:pPr>
-              <w:spacing w:line="240" w:lineRule="atLeast"/>
+              <w:spacing w:line="360" w:lineRule="auto"/>
               <w:rPr>
                 <w:rFonts w:cstheme="minorHAnsi"/>
               </w:rPr>
@@ -5596,7 +5641,7 @@
           </w:tcPr>
           <w:p>
             <w:pPr>
-              <w:spacing w:line="240" w:lineRule="atLeast"/>
+              <w:spacing w:line="360" w:lineRule="auto"/>
               <w:jc w:val="center"/>
               <w:rPr>
                 <w:rFonts w:cstheme="minorHAnsi"/>
@@ -5617,7 +5662,7 @@
           </w:tcPr>
           <w:p>
             <w:pPr>
-              <w:spacing w:line="240" w:lineRule="atLeast"/>
+              <w:spacing w:line="360" w:lineRule="auto"/>
               <w:rPr>
                 <w:rFonts w:cstheme="minorHAnsi"/>
               </w:rPr>
@@ -5633,7 +5678,7 @@
           </w:tcPr>
           <w:p>
             <w:pPr>
-              <w:spacing w:line="240" w:lineRule="atLeast"/>
+              <w:spacing w:line="360" w:lineRule="auto"/>
               <w:rPr>
                 <w:rFonts w:cstheme="minorHAnsi"/>
               </w:rPr>
@@ -5652,7 +5697,7 @@
           </w:tcPr>
           <w:p>
             <w:pPr>
-              <w:spacing w:line="240" w:lineRule="atLeast"/>
+              <w:spacing w:line="360" w:lineRule="auto"/>
               <w:rPr>
                 <w:rFonts w:cstheme="minorHAnsi"/>
               </w:rPr>
@@ -5672,7 +5717,7 @@
           </w:tcPr>
           <w:p>
             <w:pPr>
-              <w:spacing w:line="240" w:lineRule="atLeast"/>
+              <w:spacing w:line="360" w:lineRule="auto"/>
               <w:rPr>
                 <w:rFonts w:cstheme="minorHAnsi"/>
               </w:rPr>
@@ -5692,7 +5737,7 @@
           </w:tcPr>
           <w:p>
             <w:pPr>
-              <w:spacing w:line="240" w:lineRule="atLeast"/>
+              <w:spacing w:line="360" w:lineRule="auto"/>
               <w:rPr>
                 <w:rFonts w:cstheme="minorHAnsi"/>
               </w:rPr>
@@ -5712,7 +5757,7 @@
           </w:tcPr>
           <w:p>
             <w:pPr>
-              <w:spacing w:line="240" w:lineRule="atLeast"/>
+              <w:spacing w:line="360" w:lineRule="auto"/>
               <w:rPr>
                 <w:rFonts w:cstheme="minorHAnsi"/>
               </w:rPr>
@@ -5732,7 +5777,7 @@
           </w:tcPr>
           <w:p>
             <w:pPr>
-              <w:spacing w:line="240" w:lineRule="atLeast"/>
+              <w:spacing w:line="360" w:lineRule="auto"/>
               <w:rPr>
                 <w:rFonts w:cstheme="minorHAnsi"/>
               </w:rPr>
@@ -5752,7 +5797,7 @@
           </w:tcPr>
           <w:p>
             <w:pPr>
-              <w:spacing w:line="240" w:lineRule="atLeast"/>
+              <w:spacing w:line="360" w:lineRule="auto"/>
               <w:rPr>
                 <w:rFonts w:cstheme="minorHAnsi"/>
               </w:rPr>
@@ -5774,7 +5819,7 @@
           </w:tcPr>
           <w:p>
             <w:pPr>
-              <w:spacing w:line="240" w:lineRule="atLeast"/>
+              <w:spacing w:line="360" w:lineRule="auto"/>
               <w:rPr>
                 <w:rFonts w:cstheme="minorHAnsi"/>
               </w:rPr>
@@ -5793,7 +5838,7 @@
           </w:tcPr>
           <w:p>
             <w:pPr>
-              <w:spacing w:line="240" w:lineRule="atLeast"/>
+              <w:spacing w:line="360" w:lineRule="auto"/>
               <w:rPr>
                 <w:rFonts w:cstheme="minorHAnsi"/>
               </w:rPr>
@@ -5813,7 +5858,7 @@
           </w:tcPr>
           <w:p>
             <w:pPr>
-              <w:spacing w:line="240" w:lineRule="atLeast"/>
+              <w:spacing w:line="360" w:lineRule="auto"/>
               <w:rPr>
                 <w:rFonts w:cstheme="minorHAnsi"/>
               </w:rPr>
@@ -5833,7 +5878,7 @@
           </w:tcPr>
           <w:p>
             <w:pPr>
-              <w:spacing w:line="240" w:lineRule="atLeast"/>
+              <w:spacing w:line="360" w:lineRule="auto"/>
               <w:rPr>
                 <w:rFonts w:cstheme="minorHAnsi"/>
               </w:rPr>
@@ -5853,7 +5898,7 @@
           </w:tcPr>
           <w:p>
             <w:pPr>
-              <w:spacing w:line="240" w:lineRule="atLeast"/>
+              <w:spacing w:line="360" w:lineRule="auto"/>
               <w:rPr>
                 <w:rFonts w:cstheme="minorHAnsi"/>
               </w:rPr>
@@ -5873,7 +5918,7 @@
           </w:tcPr>
           <w:p>
             <w:pPr>
-              <w:spacing w:line="240" w:lineRule="atLeast"/>
+              <w:spacing w:line="360" w:lineRule="auto"/>
               <w:rPr>
                 <w:rFonts w:cstheme="minorHAnsi"/>
               </w:rPr>
@@ -5893,7 +5938,7 @@
           </w:tcPr>
           <w:p>
             <w:pPr>
-              <w:spacing w:line="240" w:lineRule="atLeast"/>
+              <w:spacing w:line="360" w:lineRule="auto"/>
               <w:rPr>
                 <w:rFonts w:cstheme="minorHAnsi"/>
               </w:rPr>
@@ -5915,7 +5960,7 @@
           </w:tcPr>
           <w:p>
             <w:pPr>
-              <w:spacing w:line="240" w:lineRule="atLeast"/>
+              <w:spacing w:line="360" w:lineRule="auto"/>
               <w:rPr>
                 <w:rFonts w:cstheme="minorHAnsi"/>
               </w:rPr>
@@ -5934,7 +5979,7 @@
           </w:tcPr>
           <w:p>
             <w:pPr>
-              <w:spacing w:line="240" w:lineRule="atLeast"/>
+              <w:spacing w:line="360" w:lineRule="auto"/>
               <w:rPr>
                 <w:rFonts w:cstheme="minorHAnsi"/>
               </w:rPr>
@@ -5954,7 +5999,7 @@
           </w:tcPr>
           <w:p>
             <w:pPr>
-              <w:spacing w:line="240" w:lineRule="atLeast"/>
+              <w:spacing w:line="360" w:lineRule="auto"/>
               <w:rPr>
                 <w:rFonts w:cstheme="minorHAnsi"/>
               </w:rPr>
@@ -5974,7 +6019,7 @@
           </w:tcPr>
           <w:p>
             <w:pPr>
-              <w:spacing w:line="240" w:lineRule="atLeast"/>
+              <w:spacing w:line="360" w:lineRule="auto"/>
               <w:rPr>
                 <w:rFonts w:cstheme="minorHAnsi"/>
               </w:rPr>
@@ -5994,7 +6039,7 @@
           </w:tcPr>
           <w:p>
             <w:pPr>
-              <w:spacing w:line="240" w:lineRule="atLeast"/>
+              <w:spacing w:line="360" w:lineRule="auto"/>
               <w:rPr>
                 <w:rFonts w:cstheme="minorHAnsi"/>
               </w:rPr>
@@ -6014,7 +6059,7 @@
           </w:tcPr>
           <w:p>
             <w:pPr>
-              <w:spacing w:line="240" w:lineRule="atLeast"/>
+              <w:spacing w:line="360" w:lineRule="auto"/>
               <w:rPr>
                 <w:rFonts w:cstheme="minorHAnsi"/>
               </w:rPr>
@@ -6034,7 +6079,7 @@
           </w:tcPr>
           <w:p>
             <w:pPr>
-              <w:spacing w:line="240" w:lineRule="atLeast"/>
+              <w:spacing w:line="360" w:lineRule="auto"/>
               <w:rPr>
                 <w:rFonts w:cstheme="minorHAnsi"/>
               </w:rPr>
@@ -6056,7 +6101,7 @@
           </w:tcPr>
           <w:p>
             <w:pPr>
-              <w:spacing w:line="240" w:lineRule="atLeast"/>
+              <w:spacing w:line="360" w:lineRule="auto"/>
             </w:pPr>
             <w:r>
               <w:t>EAP=0.392</w:t>
@@ -6082,6 +6127,7 @@
     </w:tbl>
     <w:p>
       <w:pPr>
+        <w:spacing w:line="360" w:lineRule="auto"/>
         <w:rPr>
           <w:rFonts w:ascii="Times New Roman" w:eastAsia="宋体" w:hAnsi="Times New Roman" w:cs="Times New Roman"/>
           <w:b/>
@@ -6100,7 +6146,7 @@
       <w:pPr>
         <w:pStyle w:val="2"/>
       </w:pPr>
-      <w:bookmarkStart w:id="7" w:name="_Toc88354756"/>
+      <w:bookmarkStart w:id="6" w:name="_Toc88354756"/>
       <w:r>
         <w:rPr>
           <w:rFonts w:hint="eastAsia"/>
@@ -6114,11 +6160,11 @@
         </w:rPr>
         <w:t>、控制与变更</w:t>
       </w:r>
-      <w:bookmarkEnd w:id="7"/>
+      <w:bookmarkEnd w:id="6"/>
     </w:p>
     <w:tbl>
       <w:tblPr>
-        <w:tblStyle w:val="a5"/>
+        <w:tblStyle w:val="a7"/>
         <w:tblW w:w="0" w:type="auto"/>
         <w:tblLook w:val="04A0" w:firstRow="1" w:lastRow="0" w:firstColumn="1" w:lastColumn="0" w:noHBand="0" w:noVBand="1"/>
       </w:tblPr>
@@ -6135,11 +6181,14 @@
           </w:tcPr>
           <w:p>
             <w:pPr>
+              <w:spacing w:line="360" w:lineRule="auto"/>
               <w:jc w:val="center"/>
             </w:pPr>
+            <w:proofErr w:type="gramStart"/>
             <w:r>
               <w:t>挣值管理</w:t>
             </w:r>
+            <w:proofErr w:type="gramEnd"/>
           </w:p>
         </w:tc>
       </w:tr>
@@ -6150,6 +6199,9 @@
             <w:vMerge w:val="restart"/>
           </w:tcPr>
           <w:p>
+            <w:pPr>
+              <w:spacing w:line="360" w:lineRule="auto"/>
+            </w:pPr>
             <w:r>
               <w:t>第</w:t>
             </w:r>
@@ -6190,6 +6242,9 @@
             <w:tcW w:w="1260" w:type="dxa"/>
           </w:tcPr>
           <w:p>
+            <w:pPr>
+              <w:spacing w:line="360" w:lineRule="auto"/>
+            </w:pPr>
             <w:r>
               <w:rPr>
                 <w:rFonts w:hint="eastAsia"/>
@@ -6203,6 +6258,9 @@
             <w:tcW w:w="4945" w:type="dxa"/>
           </w:tcPr>
           <w:p>
+            <w:pPr>
+              <w:spacing w:line="360" w:lineRule="auto"/>
+            </w:pPr>
             <w:r>
               <w:t>无</w:t>
             </w:r>
@@ -6215,13 +6273,20 @@
             <w:tcW w:w="3145" w:type="dxa"/>
             <w:vMerge/>
           </w:tcPr>
-          <w:p/>
+          <w:p>
+            <w:pPr>
+              <w:spacing w:line="360" w:lineRule="auto"/>
+            </w:pPr>
+          </w:p>
         </w:tc>
         <w:tc>
           <w:tcPr>
             <w:tcW w:w="1260" w:type="dxa"/>
           </w:tcPr>
           <w:p>
+            <w:pPr>
+              <w:spacing w:line="360" w:lineRule="auto"/>
+            </w:pPr>
             <w:r>
               <w:rPr>
                 <w:rFonts w:hint="eastAsia"/>
@@ -6235,6 +6300,9 @@
             <w:tcW w:w="4945" w:type="dxa"/>
           </w:tcPr>
           <w:p>
+            <w:pPr>
+              <w:spacing w:line="360" w:lineRule="auto"/>
+            </w:pPr>
             <w:r>
               <w:t>无</w:t>
             </w:r>
@@ -6247,19 +6315,28 @@
             <w:tcW w:w="3145" w:type="dxa"/>
             <w:vMerge/>
           </w:tcPr>
-          <w:p/>
+          <w:p>
+            <w:pPr>
+              <w:spacing w:line="360" w:lineRule="auto"/>
+            </w:pPr>
+          </w:p>
         </w:tc>
         <w:tc>
           <w:tcPr>
             <w:tcW w:w="1260" w:type="dxa"/>
           </w:tcPr>
           <w:p>
+            <w:pPr>
+              <w:spacing w:line="360" w:lineRule="auto"/>
+            </w:pPr>
+            <w:proofErr w:type="gramStart"/>
             <w:r>
               <w:rPr>
                 <w:rFonts w:hint="eastAsia"/>
               </w:rPr>
               <w:t>挣值计算</w:t>
             </w:r>
+            <w:proofErr w:type="gramEnd"/>
           </w:p>
         </w:tc>
         <w:tc>
@@ -6267,6 +6344,9 @@
             <w:tcW w:w="4945" w:type="dxa"/>
           </w:tcPr>
           <w:p>
+            <w:pPr>
+              <w:spacing w:line="360" w:lineRule="auto"/>
+            </w:pPr>
             <w:r>
               <w:t>无</w:t>
             </w:r>
@@ -6280,6 +6360,9 @@
             <w:vMerge w:val="restart"/>
           </w:tcPr>
           <w:p>
+            <w:pPr>
+              <w:spacing w:line="360" w:lineRule="auto"/>
+            </w:pPr>
             <w:r>
               <w:t>第</w:t>
             </w:r>
@@ -6317,6 +6400,9 @@
             <w:tcW w:w="1260" w:type="dxa"/>
           </w:tcPr>
           <w:p>
+            <w:pPr>
+              <w:spacing w:line="360" w:lineRule="auto"/>
+            </w:pPr>
             <w:r>
               <w:rPr>
                 <w:rFonts w:hint="eastAsia"/>
@@ -6330,6 +6416,9 @@
             <w:tcW w:w="4945" w:type="dxa"/>
           </w:tcPr>
           <w:p>
+            <w:pPr>
+              <w:spacing w:line="360" w:lineRule="auto"/>
+            </w:pPr>
             <w:r>
               <w:t>无</w:t>
             </w:r>
@@ -6342,13 +6431,20 @@
             <w:tcW w:w="3145" w:type="dxa"/>
             <w:vMerge/>
           </w:tcPr>
-          <w:p/>
+          <w:p>
+            <w:pPr>
+              <w:spacing w:line="360" w:lineRule="auto"/>
+            </w:pPr>
+          </w:p>
         </w:tc>
         <w:tc>
           <w:tcPr>
             <w:tcW w:w="1260" w:type="dxa"/>
           </w:tcPr>
           <w:p>
+            <w:pPr>
+              <w:spacing w:line="360" w:lineRule="auto"/>
+            </w:pPr>
             <w:r>
               <w:rPr>
                 <w:rFonts w:hint="eastAsia"/>
@@ -6362,6 +6458,9 @@
             <w:tcW w:w="4945" w:type="dxa"/>
           </w:tcPr>
           <w:p>
+            <w:pPr>
+              <w:spacing w:line="360" w:lineRule="auto"/>
+            </w:pPr>
             <w:r>
               <w:t>无</w:t>
             </w:r>
@@ -6374,19 +6473,28 @@
             <w:tcW w:w="3145" w:type="dxa"/>
             <w:vMerge/>
           </w:tcPr>
-          <w:p/>
+          <w:p>
+            <w:pPr>
+              <w:spacing w:line="360" w:lineRule="auto"/>
+            </w:pPr>
+          </w:p>
         </w:tc>
         <w:tc>
           <w:tcPr>
             <w:tcW w:w="1260" w:type="dxa"/>
           </w:tcPr>
           <w:p>
+            <w:pPr>
+              <w:spacing w:line="360" w:lineRule="auto"/>
+            </w:pPr>
+            <w:proofErr w:type="gramStart"/>
             <w:r>
               <w:rPr>
                 <w:rFonts w:hint="eastAsia"/>
               </w:rPr>
               <w:t>挣值计算</w:t>
             </w:r>
+            <w:proofErr w:type="gramEnd"/>
           </w:p>
         </w:tc>
         <w:tc>
@@ -6394,6 +6502,9 @@
             <w:tcW w:w="4945" w:type="dxa"/>
           </w:tcPr>
           <w:p>
+            <w:pPr>
+              <w:spacing w:line="360" w:lineRule="auto"/>
+            </w:pPr>
             <w:r>
               <w:t>无</w:t>
             </w:r>
@@ -6407,6 +6518,9 @@
             <w:vMerge w:val="restart"/>
           </w:tcPr>
           <w:p>
+            <w:pPr>
+              <w:spacing w:line="360" w:lineRule="auto"/>
+            </w:pPr>
             <w:r>
               <w:t>第</w:t>
             </w:r>
@@ -6444,6 +6558,9 @@
             <w:tcW w:w="1260" w:type="dxa"/>
           </w:tcPr>
           <w:p>
+            <w:pPr>
+              <w:spacing w:line="360" w:lineRule="auto"/>
+            </w:pPr>
             <w:r>
               <w:rPr>
                 <w:rFonts w:hint="eastAsia"/>
@@ -6457,6 +6574,9 @@
             <w:tcW w:w="4945" w:type="dxa"/>
           </w:tcPr>
           <w:p>
+            <w:pPr>
+              <w:spacing w:line="360" w:lineRule="auto"/>
+            </w:pPr>
             <w:r>
               <w:t>无</w:t>
             </w:r>
@@ -6469,13 +6589,20 @@
             <w:tcW w:w="3145" w:type="dxa"/>
             <w:vMerge/>
           </w:tcPr>
-          <w:p/>
+          <w:p>
+            <w:pPr>
+              <w:spacing w:line="360" w:lineRule="auto"/>
+            </w:pPr>
+          </w:p>
         </w:tc>
         <w:tc>
           <w:tcPr>
             <w:tcW w:w="1260" w:type="dxa"/>
           </w:tcPr>
           <w:p>
+            <w:pPr>
+              <w:spacing w:line="360" w:lineRule="auto"/>
+            </w:pPr>
             <w:r>
               <w:rPr>
                 <w:rFonts w:hint="eastAsia"/>
@@ -6489,6 +6616,9 @@
             <w:tcW w:w="4945" w:type="dxa"/>
           </w:tcPr>
           <w:p>
+            <w:pPr>
+              <w:spacing w:line="360" w:lineRule="auto"/>
+            </w:pPr>
             <w:r>
               <w:t>无</w:t>
             </w:r>
@@ -6501,19 +6631,28 @@
             <w:tcW w:w="3145" w:type="dxa"/>
             <w:vMerge/>
           </w:tcPr>
-          <w:p/>
+          <w:p>
+            <w:pPr>
+              <w:spacing w:line="360" w:lineRule="auto"/>
+            </w:pPr>
+          </w:p>
         </w:tc>
         <w:tc>
           <w:tcPr>
             <w:tcW w:w="1260" w:type="dxa"/>
           </w:tcPr>
           <w:p>
+            <w:pPr>
+              <w:spacing w:line="360" w:lineRule="auto"/>
+            </w:pPr>
+            <w:proofErr w:type="gramStart"/>
             <w:r>
               <w:rPr>
                 <w:rFonts w:hint="eastAsia"/>
               </w:rPr>
               <w:t>挣值计算</w:t>
             </w:r>
+            <w:proofErr w:type="gramEnd"/>
           </w:p>
         </w:tc>
         <w:tc>
@@ -6521,6 +6660,9 @@
             <w:tcW w:w="4945" w:type="dxa"/>
           </w:tcPr>
           <w:p>
+            <w:pPr>
+              <w:spacing w:line="360" w:lineRule="auto"/>
+            </w:pPr>
             <w:r>
               <w:t>无</w:t>
             </w:r>
@@ -6534,6 +6676,9 @@
             <w:vMerge w:val="restart"/>
           </w:tcPr>
           <w:p>
+            <w:pPr>
+              <w:spacing w:line="360" w:lineRule="auto"/>
+            </w:pPr>
             <w:r>
               <w:t>第</w:t>
             </w:r>
@@ -6571,6 +6716,9 @@
             <w:tcW w:w="1260" w:type="dxa"/>
           </w:tcPr>
           <w:p>
+            <w:pPr>
+              <w:spacing w:line="360" w:lineRule="auto"/>
+            </w:pPr>
             <w:r>
               <w:rPr>
                 <w:rFonts w:hint="eastAsia"/>
@@ -6584,6 +6732,9 @@
             <w:tcW w:w="4945" w:type="dxa"/>
           </w:tcPr>
           <w:p>
+            <w:pPr>
+              <w:spacing w:line="360" w:lineRule="auto"/>
+            </w:pPr>
             <w:r>
               <w:rPr>
                 <w:rFonts w:hint="eastAsia"/>
@@ -6695,13 +6846,20 @@
             <w:tcW w:w="3145" w:type="dxa"/>
             <w:vMerge/>
           </w:tcPr>
-          <w:p/>
+          <w:p>
+            <w:pPr>
+              <w:spacing w:line="360" w:lineRule="auto"/>
+            </w:pPr>
+          </w:p>
         </w:tc>
         <w:tc>
           <w:tcPr>
             <w:tcW w:w="1260" w:type="dxa"/>
           </w:tcPr>
           <w:p>
+            <w:pPr>
+              <w:spacing w:line="360" w:lineRule="auto"/>
+            </w:pPr>
             <w:r>
               <w:rPr>
                 <w:rFonts w:hint="eastAsia"/>
@@ -6715,6 +6873,9 @@
             <w:tcW w:w="4945" w:type="dxa"/>
           </w:tcPr>
           <w:p>
+            <w:pPr>
+              <w:spacing w:line="360" w:lineRule="auto"/>
+            </w:pPr>
             <w:r>
               <w:rPr>
                 <w:rFonts w:hint="eastAsia"/>
@@ -6739,19 +6900,28 @@
             <w:tcW w:w="3145" w:type="dxa"/>
             <w:vMerge/>
           </w:tcPr>
-          <w:p/>
+          <w:p>
+            <w:pPr>
+              <w:spacing w:line="360" w:lineRule="auto"/>
+            </w:pPr>
+          </w:p>
         </w:tc>
         <w:tc>
           <w:tcPr>
             <w:tcW w:w="1260" w:type="dxa"/>
           </w:tcPr>
           <w:p>
+            <w:pPr>
+              <w:spacing w:line="360" w:lineRule="auto"/>
+            </w:pPr>
+            <w:proofErr w:type="gramStart"/>
             <w:r>
               <w:rPr>
                 <w:rFonts w:hint="eastAsia"/>
               </w:rPr>
               <w:t>挣值计算</w:t>
             </w:r>
+            <w:proofErr w:type="gramEnd"/>
           </w:p>
         </w:tc>
         <w:tc>
@@ -6759,6 +6929,9 @@
             <w:tcW w:w="4945" w:type="dxa"/>
           </w:tcPr>
           <w:p>
+            <w:pPr>
+              <w:spacing w:line="360" w:lineRule="auto"/>
+            </w:pPr>
             <w:r>
               <w:rPr>
                 <w:rFonts w:hint="eastAsia"/>
@@ -6781,8 +6954,16 @@
               <w:rPr>
                 <w:rFonts w:hint="eastAsia"/>
               </w:rPr>
-              <w:t>，挣值为</w:t>
-            </w:r>
+              <w:t>，</w:t>
+            </w:r>
+            <w:proofErr w:type="gramStart"/>
+            <w:r>
+              <w:rPr>
+                <w:rFonts w:hint="eastAsia"/>
+              </w:rPr>
+              <w:t>挣值为</w:t>
+            </w:r>
+            <w:proofErr w:type="gramEnd"/>
             <w:r>
               <w:rPr>
                 <w:rFonts w:hint="eastAsia"/>
@@ -6862,6 +7043,9 @@
             <w:vMerge w:val="restart"/>
           </w:tcPr>
           <w:p>
+            <w:pPr>
+              <w:spacing w:line="360" w:lineRule="auto"/>
+            </w:pPr>
             <w:r>
               <w:t>第</w:t>
             </w:r>
@@ -6899,6 +7083,9 @@
             <w:tcW w:w="1260" w:type="dxa"/>
           </w:tcPr>
           <w:p>
+            <w:pPr>
+              <w:spacing w:line="360" w:lineRule="auto"/>
+            </w:pPr>
             <w:r>
               <w:rPr>
                 <w:rFonts w:hint="eastAsia"/>
@@ -6912,6 +7099,9 @@
             <w:tcW w:w="4945" w:type="dxa"/>
           </w:tcPr>
           <w:p>
+            <w:pPr>
+              <w:spacing w:line="360" w:lineRule="auto"/>
+            </w:pPr>
             <w:r>
               <w:rPr>
                 <w:rFonts w:hint="eastAsia"/>
@@ -7023,13 +7213,20 @@
             <w:tcW w:w="3145" w:type="dxa"/>
             <w:vMerge/>
           </w:tcPr>
-          <w:p/>
+          <w:p>
+            <w:pPr>
+              <w:spacing w:line="360" w:lineRule="auto"/>
+            </w:pPr>
+          </w:p>
         </w:tc>
         <w:tc>
           <w:tcPr>
             <w:tcW w:w="1260" w:type="dxa"/>
           </w:tcPr>
           <w:p>
+            <w:pPr>
+              <w:spacing w:line="360" w:lineRule="auto"/>
+            </w:pPr>
             <w:r>
               <w:rPr>
                 <w:rFonts w:hint="eastAsia"/>
@@ -7043,6 +7240,9 @@
             <w:tcW w:w="4945" w:type="dxa"/>
           </w:tcPr>
           <w:p>
+            <w:pPr>
+              <w:spacing w:line="360" w:lineRule="auto"/>
+            </w:pPr>
             <w:r>
               <w:rPr>
                 <w:rFonts w:hint="eastAsia"/>
@@ -7067,19 +7267,28 @@
             <w:tcW w:w="3145" w:type="dxa"/>
             <w:vMerge/>
           </w:tcPr>
-          <w:p/>
+          <w:p>
+            <w:pPr>
+              <w:spacing w:line="360" w:lineRule="auto"/>
+            </w:pPr>
+          </w:p>
         </w:tc>
         <w:tc>
           <w:tcPr>
             <w:tcW w:w="1260" w:type="dxa"/>
           </w:tcPr>
           <w:p>
+            <w:pPr>
+              <w:spacing w:line="360" w:lineRule="auto"/>
+            </w:pPr>
+            <w:proofErr w:type="gramStart"/>
             <w:r>
               <w:rPr>
                 <w:rFonts w:hint="eastAsia"/>
               </w:rPr>
               <w:t>挣值计算</w:t>
             </w:r>
+            <w:proofErr w:type="gramEnd"/>
           </w:p>
         </w:tc>
         <w:tc>
@@ -7087,6 +7296,9 @@
             <w:tcW w:w="4945" w:type="dxa"/>
           </w:tcPr>
           <w:p>
+            <w:pPr>
+              <w:spacing w:line="360" w:lineRule="auto"/>
+            </w:pPr>
             <w:r>
               <w:rPr>
                 <w:rFonts w:hint="eastAsia"/>
@@ -7109,8 +7321,16 @@
               <w:rPr>
                 <w:rFonts w:hint="eastAsia"/>
               </w:rPr>
-              <w:t>，挣值为</w:t>
-            </w:r>
+              <w:t>，</w:t>
+            </w:r>
+            <w:proofErr w:type="gramStart"/>
+            <w:r>
+              <w:rPr>
+                <w:rFonts w:hint="eastAsia"/>
+              </w:rPr>
+              <w:t>挣值为</w:t>
+            </w:r>
+            <w:proofErr w:type="gramEnd"/>
             <w:r>
               <w:rPr>
                 <w:rFonts w:hint="eastAsia"/>
@@ -7190,6 +7410,9 @@
             <w:vMerge w:val="restart"/>
           </w:tcPr>
           <w:p>
+            <w:pPr>
+              <w:spacing w:line="360" w:lineRule="auto"/>
+            </w:pPr>
             <w:r>
               <w:t>第</w:t>
             </w:r>
@@ -7227,6 +7450,9 @@
             <w:tcW w:w="1260" w:type="dxa"/>
           </w:tcPr>
           <w:p>
+            <w:pPr>
+              <w:spacing w:line="360" w:lineRule="auto"/>
+            </w:pPr>
             <w:r>
               <w:rPr>
                 <w:rFonts w:hint="eastAsia"/>
@@ -7240,6 +7466,9 @@
             <w:tcW w:w="4945" w:type="dxa"/>
           </w:tcPr>
           <w:p>
+            <w:pPr>
+              <w:spacing w:line="360" w:lineRule="auto"/>
+            </w:pPr>
             <w:r>
               <w:rPr>
                 <w:rFonts w:hint="eastAsia"/>
@@ -7345,13 +7574,20 @@
             <w:tcW w:w="3145" w:type="dxa"/>
             <w:vMerge/>
           </w:tcPr>
-          <w:p/>
+          <w:p>
+            <w:pPr>
+              <w:spacing w:line="360" w:lineRule="auto"/>
+            </w:pPr>
+          </w:p>
         </w:tc>
         <w:tc>
           <w:tcPr>
             <w:tcW w:w="1260" w:type="dxa"/>
           </w:tcPr>
           <w:p>
+            <w:pPr>
+              <w:spacing w:line="360" w:lineRule="auto"/>
+            </w:pPr>
             <w:r>
               <w:rPr>
                 <w:rFonts w:hint="eastAsia"/>
@@ -7365,6 +7601,9 @@
             <w:tcW w:w="4945" w:type="dxa"/>
           </w:tcPr>
           <w:p>
+            <w:pPr>
+              <w:spacing w:line="360" w:lineRule="auto"/>
+            </w:pPr>
             <w:r>
               <w:rPr>
                 <w:rFonts w:hint="eastAsia"/>
@@ -7389,19 +7628,28 @@
             <w:tcW w:w="3145" w:type="dxa"/>
             <w:vMerge/>
           </w:tcPr>
-          <w:p/>
+          <w:p>
+            <w:pPr>
+              <w:spacing w:line="360" w:lineRule="auto"/>
+            </w:pPr>
+          </w:p>
         </w:tc>
         <w:tc>
           <w:tcPr>
             <w:tcW w:w="1260" w:type="dxa"/>
           </w:tcPr>
           <w:p>
+            <w:pPr>
+              <w:spacing w:line="360" w:lineRule="auto"/>
+            </w:pPr>
+            <w:proofErr w:type="gramStart"/>
             <w:r>
               <w:rPr>
                 <w:rFonts w:hint="eastAsia"/>
               </w:rPr>
               <w:t>挣值计算</w:t>
             </w:r>
+            <w:proofErr w:type="gramEnd"/>
           </w:p>
         </w:tc>
         <w:tc>
@@ -7409,6 +7657,9 @@
             <w:tcW w:w="4945" w:type="dxa"/>
           </w:tcPr>
           <w:p>
+            <w:pPr>
+              <w:spacing w:line="360" w:lineRule="auto"/>
+            </w:pPr>
             <w:r>
               <w:rPr>
                 <w:rFonts w:hint="eastAsia"/>
@@ -7431,8 +7682,16 @@
               <w:rPr>
                 <w:rFonts w:hint="eastAsia"/>
               </w:rPr>
-              <w:t>，挣值为</w:t>
-            </w:r>
+              <w:t>，</w:t>
+            </w:r>
+            <w:proofErr w:type="gramStart"/>
+            <w:r>
+              <w:rPr>
+                <w:rFonts w:hint="eastAsia"/>
+              </w:rPr>
+              <w:t>挣值为</w:t>
+            </w:r>
+            <w:proofErr w:type="gramEnd"/>
             <w:r>
               <w:rPr>
                 <w:rFonts w:hint="eastAsia"/>
@@ -7512,6 +7771,9 @@
             <w:vMerge w:val="restart"/>
           </w:tcPr>
           <w:p>
+            <w:pPr>
+              <w:spacing w:line="360" w:lineRule="auto"/>
+            </w:pPr>
             <w:r>
               <w:t>第</w:t>
             </w:r>
@@ -7549,6 +7811,9 @@
             <w:tcW w:w="1260" w:type="dxa"/>
           </w:tcPr>
           <w:p>
+            <w:pPr>
+              <w:spacing w:line="360" w:lineRule="auto"/>
+            </w:pPr>
             <w:r>
               <w:rPr>
                 <w:rFonts w:hint="eastAsia"/>
@@ -7562,6 +7827,9 @@
             <w:tcW w:w="4945" w:type="dxa"/>
           </w:tcPr>
           <w:p>
+            <w:pPr>
+              <w:spacing w:line="360" w:lineRule="auto"/>
+            </w:pPr>
             <w:r>
               <w:rPr>
                 <w:rFonts w:hint="eastAsia"/>
@@ -7667,13 +7935,20 @@
             <w:tcW w:w="3145" w:type="dxa"/>
             <w:vMerge/>
           </w:tcPr>
-          <w:p/>
+          <w:p>
+            <w:pPr>
+              <w:spacing w:line="360" w:lineRule="auto"/>
+            </w:pPr>
+          </w:p>
         </w:tc>
         <w:tc>
           <w:tcPr>
             <w:tcW w:w="1260" w:type="dxa"/>
           </w:tcPr>
           <w:p>
+            <w:pPr>
+              <w:spacing w:line="360" w:lineRule="auto"/>
+            </w:pPr>
             <w:r>
               <w:rPr>
                 <w:rFonts w:hint="eastAsia"/>
@@ -7687,6 +7962,9 @@
             <w:tcW w:w="4945" w:type="dxa"/>
           </w:tcPr>
           <w:p>
+            <w:pPr>
+              <w:spacing w:line="360" w:lineRule="auto"/>
+            </w:pPr>
             <w:r>
               <w:rPr>
                 <w:rFonts w:hint="eastAsia"/>
@@ -7711,19 +7989,28 @@
             <w:tcW w:w="3145" w:type="dxa"/>
             <w:vMerge/>
           </w:tcPr>
-          <w:p/>
+          <w:p>
+            <w:pPr>
+              <w:spacing w:line="360" w:lineRule="auto"/>
+            </w:pPr>
+          </w:p>
         </w:tc>
         <w:tc>
           <w:tcPr>
             <w:tcW w:w="1260" w:type="dxa"/>
           </w:tcPr>
           <w:p>
+            <w:pPr>
+              <w:spacing w:line="360" w:lineRule="auto"/>
+            </w:pPr>
+            <w:proofErr w:type="gramStart"/>
             <w:r>
               <w:rPr>
                 <w:rFonts w:hint="eastAsia"/>
               </w:rPr>
               <w:t>挣值计算</w:t>
             </w:r>
+            <w:proofErr w:type="gramEnd"/>
           </w:p>
         </w:tc>
         <w:tc>
@@ -7731,6 +8018,9 @@
             <w:tcW w:w="4945" w:type="dxa"/>
           </w:tcPr>
           <w:p>
+            <w:pPr>
+              <w:spacing w:line="360" w:lineRule="auto"/>
+            </w:pPr>
             <w:r>
               <w:rPr>
                 <w:rFonts w:hint="eastAsia"/>
@@ -7753,8 +8043,16 @@
               <w:rPr>
                 <w:rFonts w:hint="eastAsia"/>
               </w:rPr>
-              <w:t>，挣值为</w:t>
-            </w:r>
+              <w:t>，</w:t>
+            </w:r>
+            <w:proofErr w:type="gramStart"/>
+            <w:r>
+              <w:rPr>
+                <w:rFonts w:hint="eastAsia"/>
+              </w:rPr>
+              <w:t>挣值为</w:t>
+            </w:r>
+            <w:proofErr w:type="gramEnd"/>
             <w:r>
               <w:rPr>
                 <w:rFonts w:hint="eastAsia"/>
@@ -7829,13 +8127,16 @@
       </w:tr>
     </w:tbl>
     <w:p>
+      <w:pPr>
+        <w:spacing w:line="360" w:lineRule="auto"/>
+      </w:pPr>
       <w:r>
         <w:br w:type="page"/>
       </w:r>
     </w:p>
     <w:tbl>
       <w:tblPr>
-        <w:tblStyle w:val="a5"/>
+        <w:tblStyle w:val="a7"/>
         <w:tblW w:w="0" w:type="auto"/>
         <w:tblLook w:val="04A0" w:firstRow="1" w:lastRow="0" w:firstColumn="1" w:lastColumn="0" w:noHBand="0" w:noVBand="1"/>
       </w:tblPr>
@@ -7851,6 +8152,9 @@
             <w:vMerge w:val="restart"/>
           </w:tcPr>
           <w:p>
+            <w:pPr>
+              <w:spacing w:line="360" w:lineRule="auto"/>
+            </w:pPr>
             <w:r>
               <w:lastRenderedPageBreak/>
               <w:t>第</w:t>
@@ -7886,6 +8190,9 @@
             <w:tcW w:w="1260" w:type="dxa"/>
           </w:tcPr>
           <w:p>
+            <w:pPr>
+              <w:spacing w:line="360" w:lineRule="auto"/>
+            </w:pPr>
             <w:r>
               <w:rPr>
                 <w:rFonts w:hint="eastAsia"/>
@@ -7899,6 +8206,9 @@
             <w:tcW w:w="4945" w:type="dxa"/>
           </w:tcPr>
           <w:p>
+            <w:pPr>
+              <w:spacing w:line="360" w:lineRule="auto"/>
+            </w:pPr>
             <w:r>
               <w:rPr>
                 <w:rFonts w:hint="eastAsia"/>
@@ -8004,13 +8314,20 @@
             <w:tcW w:w="3145" w:type="dxa"/>
             <w:vMerge/>
           </w:tcPr>
-          <w:p/>
+          <w:p>
+            <w:pPr>
+              <w:spacing w:line="360" w:lineRule="auto"/>
+            </w:pPr>
+          </w:p>
         </w:tc>
         <w:tc>
           <w:tcPr>
             <w:tcW w:w="1260" w:type="dxa"/>
           </w:tcPr>
           <w:p>
+            <w:pPr>
+              <w:spacing w:line="360" w:lineRule="auto"/>
+            </w:pPr>
             <w:r>
               <w:rPr>
                 <w:rFonts w:hint="eastAsia"/>
@@ -8024,6 +8341,9 @@
             <w:tcW w:w="4945" w:type="dxa"/>
           </w:tcPr>
           <w:p>
+            <w:pPr>
+              <w:spacing w:line="360" w:lineRule="auto"/>
+            </w:pPr>
             <w:r>
               <w:rPr>
                 <w:rFonts w:hint="eastAsia"/>
@@ -8048,19 +8368,28 @@
             <w:tcW w:w="3145" w:type="dxa"/>
             <w:vMerge/>
           </w:tcPr>
-          <w:p/>
+          <w:p>
+            <w:pPr>
+              <w:spacing w:line="360" w:lineRule="auto"/>
+            </w:pPr>
+          </w:p>
         </w:tc>
         <w:tc>
           <w:tcPr>
             <w:tcW w:w="1260" w:type="dxa"/>
           </w:tcPr>
           <w:p>
+            <w:pPr>
+              <w:spacing w:line="360" w:lineRule="auto"/>
+            </w:pPr>
+            <w:proofErr w:type="gramStart"/>
             <w:r>
               <w:rPr>
                 <w:rFonts w:hint="eastAsia"/>
               </w:rPr>
               <w:t>挣值计算</w:t>
             </w:r>
+            <w:proofErr w:type="gramEnd"/>
           </w:p>
         </w:tc>
         <w:tc>
@@ -8068,6 +8397,9 @@
             <w:tcW w:w="4945" w:type="dxa"/>
           </w:tcPr>
           <w:p>
+            <w:pPr>
+              <w:spacing w:line="360" w:lineRule="auto"/>
+            </w:pPr>
             <w:r>
               <w:rPr>
                 <w:rFonts w:hint="eastAsia"/>
@@ -8090,8 +8422,16 @@
               <w:rPr>
                 <w:rFonts w:hint="eastAsia"/>
               </w:rPr>
-              <w:t>，挣值为</w:t>
-            </w:r>
+              <w:t>，</w:t>
+            </w:r>
+            <w:proofErr w:type="gramStart"/>
+            <w:r>
+              <w:rPr>
+                <w:rFonts w:hint="eastAsia"/>
+              </w:rPr>
+              <w:t>挣值为</w:t>
+            </w:r>
+            <w:proofErr w:type="gramEnd"/>
             <w:r>
               <w:rPr>
                 <w:rFonts w:hint="eastAsia"/>
@@ -8168,6 +8508,9 @@
             <w:vMerge w:val="restart"/>
           </w:tcPr>
           <w:p>
+            <w:pPr>
+              <w:spacing w:line="360" w:lineRule="auto"/>
+            </w:pPr>
             <w:r>
               <w:t>第</w:t>
             </w:r>
@@ -8202,6 +8545,9 @@
             <w:tcW w:w="1260" w:type="dxa"/>
           </w:tcPr>
           <w:p>
+            <w:pPr>
+              <w:spacing w:line="360" w:lineRule="auto"/>
+            </w:pPr>
             <w:r>
               <w:rPr>
                 <w:rFonts w:hint="eastAsia"/>
@@ -8215,6 +8561,9 @@
             <w:tcW w:w="4945" w:type="dxa"/>
           </w:tcPr>
           <w:p>
+            <w:pPr>
+              <w:spacing w:line="360" w:lineRule="auto"/>
+            </w:pPr>
             <w:r>
               <w:rPr>
                 <w:rFonts w:hint="eastAsia"/>
@@ -8320,13 +8669,20 @@
             <w:tcW w:w="3145" w:type="dxa"/>
             <w:vMerge/>
           </w:tcPr>
-          <w:p/>
+          <w:p>
+            <w:pPr>
+              <w:spacing w:line="360" w:lineRule="auto"/>
+            </w:pPr>
+          </w:p>
         </w:tc>
         <w:tc>
           <w:tcPr>
             <w:tcW w:w="1260" w:type="dxa"/>
           </w:tcPr>
           <w:p>
+            <w:pPr>
+              <w:spacing w:line="360" w:lineRule="auto"/>
+            </w:pPr>
             <w:r>
               <w:rPr>
                 <w:rFonts w:hint="eastAsia"/>
@@ -8340,6 +8696,9 @@
             <w:tcW w:w="4945" w:type="dxa"/>
           </w:tcPr>
           <w:p>
+            <w:pPr>
+              <w:spacing w:line="360" w:lineRule="auto"/>
+            </w:pPr>
             <w:r>
               <w:rPr>
                 <w:rFonts w:hint="eastAsia"/>
@@ -8364,19 +8723,28 @@
             <w:tcW w:w="3145" w:type="dxa"/>
             <w:vMerge/>
           </w:tcPr>
-          <w:p/>
+          <w:p>
+            <w:pPr>
+              <w:spacing w:line="360" w:lineRule="auto"/>
+            </w:pPr>
+          </w:p>
         </w:tc>
         <w:tc>
           <w:tcPr>
             <w:tcW w:w="1260" w:type="dxa"/>
           </w:tcPr>
           <w:p>
+            <w:pPr>
+              <w:spacing w:line="360" w:lineRule="auto"/>
+            </w:pPr>
+            <w:proofErr w:type="gramStart"/>
             <w:r>
               <w:rPr>
                 <w:rFonts w:hint="eastAsia"/>
               </w:rPr>
               <w:t>挣值计算</w:t>
             </w:r>
+            <w:proofErr w:type="gramEnd"/>
           </w:p>
         </w:tc>
         <w:tc>
@@ -8384,6 +8752,9 @@
             <w:tcW w:w="4945" w:type="dxa"/>
           </w:tcPr>
           <w:p>
+            <w:pPr>
+              <w:spacing w:line="360" w:lineRule="auto"/>
+            </w:pPr>
             <w:r>
               <w:rPr>
                 <w:rFonts w:hint="eastAsia"/>
@@ -8406,8 +8777,16 @@
               <w:rPr>
                 <w:rFonts w:hint="eastAsia"/>
               </w:rPr>
-              <w:t>，挣值为</w:t>
-            </w:r>
+              <w:t>，</w:t>
+            </w:r>
+            <w:proofErr w:type="gramStart"/>
+            <w:r>
+              <w:rPr>
+                <w:rFonts w:hint="eastAsia"/>
+              </w:rPr>
+              <w:t>挣值为</w:t>
+            </w:r>
+            <w:proofErr w:type="gramEnd"/>
             <w:r>
               <w:rPr>
                 <w:rFonts w:hint="eastAsia"/>
@@ -8481,6 +8860,9 @@
             <w:vMerge w:val="restart"/>
           </w:tcPr>
           <w:p>
+            <w:pPr>
+              <w:spacing w:line="360" w:lineRule="auto"/>
+            </w:pPr>
             <w:r>
               <w:t>第</w:t>
             </w:r>
@@ -8515,6 +8897,9 @@
             <w:tcW w:w="1260" w:type="dxa"/>
           </w:tcPr>
           <w:p>
+            <w:pPr>
+              <w:spacing w:line="360" w:lineRule="auto"/>
+            </w:pPr>
             <w:r>
               <w:rPr>
                 <w:rFonts w:hint="eastAsia"/>
@@ -8528,6 +8913,9 @@
             <w:tcW w:w="4945" w:type="dxa"/>
           </w:tcPr>
           <w:p>
+            <w:pPr>
+              <w:spacing w:line="360" w:lineRule="auto"/>
+            </w:pPr>
             <w:r>
               <w:rPr>
                 <w:rFonts w:hint="eastAsia"/>
@@ -8633,13 +9021,20 @@
             <w:tcW w:w="3145" w:type="dxa"/>
             <w:vMerge/>
           </w:tcPr>
-          <w:p/>
+          <w:p>
+            <w:pPr>
+              <w:spacing w:line="360" w:lineRule="auto"/>
+            </w:pPr>
+          </w:p>
         </w:tc>
         <w:tc>
           <w:tcPr>
             <w:tcW w:w="1260" w:type="dxa"/>
           </w:tcPr>
           <w:p>
+            <w:pPr>
+              <w:spacing w:line="360" w:lineRule="auto"/>
+            </w:pPr>
             <w:r>
               <w:rPr>
                 <w:rFonts w:hint="eastAsia"/>
@@ -8653,6 +9048,9 @@
             <w:tcW w:w="4945" w:type="dxa"/>
           </w:tcPr>
           <w:p>
+            <w:pPr>
+              <w:spacing w:line="360" w:lineRule="auto"/>
+            </w:pPr>
             <w:r>
               <w:rPr>
                 <w:rFonts w:hint="eastAsia"/>
@@ -8677,19 +9075,28 @@
             <w:tcW w:w="3145" w:type="dxa"/>
             <w:vMerge/>
           </w:tcPr>
-          <w:p/>
+          <w:p>
+            <w:pPr>
+              <w:spacing w:line="360" w:lineRule="auto"/>
+            </w:pPr>
+          </w:p>
         </w:tc>
         <w:tc>
           <w:tcPr>
             <w:tcW w:w="1260" w:type="dxa"/>
           </w:tcPr>
           <w:p>
+            <w:pPr>
+              <w:spacing w:line="360" w:lineRule="auto"/>
+            </w:pPr>
+            <w:proofErr w:type="gramStart"/>
             <w:r>
               <w:rPr>
                 <w:rFonts w:hint="eastAsia"/>
               </w:rPr>
               <w:t>挣值计算</w:t>
             </w:r>
+            <w:proofErr w:type="gramEnd"/>
           </w:p>
         </w:tc>
         <w:tc>
@@ -8697,6 +9104,9 @@
             <w:tcW w:w="4945" w:type="dxa"/>
           </w:tcPr>
           <w:p>
+            <w:pPr>
+              <w:spacing w:line="360" w:lineRule="auto"/>
+            </w:pPr>
             <w:r>
               <w:rPr>
                 <w:rFonts w:hint="eastAsia"/>
@@ -8719,8 +9129,16 @@
               <w:rPr>
                 <w:rFonts w:hint="eastAsia"/>
               </w:rPr>
-              <w:t>，挣值为</w:t>
-            </w:r>
+              <w:t>，</w:t>
+            </w:r>
+            <w:proofErr w:type="gramStart"/>
+            <w:r>
+              <w:rPr>
+                <w:rFonts w:hint="eastAsia"/>
+              </w:rPr>
+              <w:t>挣值为</w:t>
+            </w:r>
+            <w:proofErr w:type="gramEnd"/>
             <w:r>
               <w:rPr>
                 <w:rFonts w:hint="eastAsia"/>
@@ -8794,6 +9212,9 @@
             <w:vMerge w:val="restart"/>
           </w:tcPr>
           <w:p>
+            <w:pPr>
+              <w:spacing w:line="360" w:lineRule="auto"/>
+            </w:pPr>
             <w:r>
               <w:t>第</w:t>
             </w:r>
@@ -8828,6 +9249,9 @@
             <w:tcW w:w="1260" w:type="dxa"/>
           </w:tcPr>
           <w:p>
+            <w:pPr>
+              <w:spacing w:line="360" w:lineRule="auto"/>
+            </w:pPr>
             <w:r>
               <w:rPr>
                 <w:rFonts w:hint="eastAsia"/>
@@ -8841,6 +9265,9 @@
             <w:tcW w:w="4945" w:type="dxa"/>
           </w:tcPr>
           <w:p>
+            <w:pPr>
+              <w:spacing w:line="360" w:lineRule="auto"/>
+            </w:pPr>
             <w:r>
               <w:rPr>
                 <w:rFonts w:hint="eastAsia"/>
@@ -8946,13 +9373,20 @@
             <w:tcW w:w="3145" w:type="dxa"/>
             <w:vMerge/>
           </w:tcPr>
-          <w:p/>
+          <w:p>
+            <w:pPr>
+              <w:spacing w:line="360" w:lineRule="auto"/>
+            </w:pPr>
+          </w:p>
         </w:tc>
         <w:tc>
           <w:tcPr>
             <w:tcW w:w="1260" w:type="dxa"/>
           </w:tcPr>
           <w:p>
+            <w:pPr>
+              <w:spacing w:line="360" w:lineRule="auto"/>
+            </w:pPr>
             <w:r>
               <w:rPr>
                 <w:rFonts w:hint="eastAsia"/>
@@ -8966,6 +9400,9 @@
             <w:tcW w:w="4945" w:type="dxa"/>
           </w:tcPr>
           <w:p>
+            <w:pPr>
+              <w:spacing w:line="360" w:lineRule="auto"/>
+            </w:pPr>
             <w:r>
               <w:rPr>
                 <w:rFonts w:hint="eastAsia"/>
@@ -8990,19 +9427,28 @@
             <w:tcW w:w="3145" w:type="dxa"/>
             <w:vMerge/>
           </w:tcPr>
-          <w:p/>
+          <w:p>
+            <w:pPr>
+              <w:spacing w:line="360" w:lineRule="auto"/>
+            </w:pPr>
+          </w:p>
         </w:tc>
         <w:tc>
           <w:tcPr>
             <w:tcW w:w="1260" w:type="dxa"/>
           </w:tcPr>
           <w:p>
+            <w:pPr>
+              <w:spacing w:line="360" w:lineRule="auto"/>
+            </w:pPr>
+            <w:proofErr w:type="gramStart"/>
             <w:r>
               <w:rPr>
                 <w:rFonts w:hint="eastAsia"/>
               </w:rPr>
               <w:t>挣值计算</w:t>
             </w:r>
+            <w:proofErr w:type="gramEnd"/>
           </w:p>
         </w:tc>
         <w:tc>
@@ -9010,6 +9456,9 @@
             <w:tcW w:w="4945" w:type="dxa"/>
           </w:tcPr>
           <w:p>
+            <w:pPr>
+              <w:spacing w:line="360" w:lineRule="auto"/>
+            </w:pPr>
             <w:r>
               <w:rPr>
                 <w:rFonts w:hint="eastAsia"/>
@@ -9032,8 +9481,16 @@
               <w:rPr>
                 <w:rFonts w:hint="eastAsia"/>
               </w:rPr>
-              <w:t>，挣值为</w:t>
-            </w:r>
+              <w:t>，</w:t>
+            </w:r>
+            <w:proofErr w:type="gramStart"/>
+            <w:r>
+              <w:rPr>
+                <w:rFonts w:hint="eastAsia"/>
+              </w:rPr>
+              <w:t>挣值为</w:t>
+            </w:r>
+            <w:proofErr w:type="gramEnd"/>
             <w:r>
               <w:rPr>
                 <w:rFonts w:hint="eastAsia"/>
@@ -9098,7 +9555,11 @@
         </w:tc>
       </w:tr>
     </w:tbl>
-    <w:p/>
+    <w:p>
+      <w:pPr>
+        <w:spacing w:line="360" w:lineRule="auto"/>
+      </w:pPr>
+    </w:p>
     <w:sectPr>
       <w:pgSz w:w="12240" w:h="15840" w:code="1"/>
       <w:pgMar w:top="1440" w:right="1440" w:bottom="1440" w:left="1440" w:header="720" w:footer="720" w:gutter="0"/>
@@ -9110,7 +9571,7 @@
 </file>
 
 <file path=word/endnotes.xml><?xml version="1.0" encoding="utf-8"?>
-<w:endnotes xmlns:wpc="http://schemas.microsoft.com/office/word/2010/wordprocessingCanvas" xmlns:mc="http://schemas.openxmlformats.org/markup-compatibility/2006" xmlns:o="urn:schemas-microsoft-com:office:office" xmlns:r="http://schemas.openxmlformats.org/officeDocument/2006/relationships" xmlns:m="http://schemas.openxmlformats.org/officeDocument/2006/math" xmlns:v="urn:schemas-microsoft-com:vml" xmlns:wp14="http://schemas.microsoft.com/office/word/2010/wordprocessingDrawing" xmlns:wp="http://schemas.openxmlformats.org/drawingml/2006/wordprocessingDrawing" xmlns:w10="urn:schemas-microsoft-com:office:word" xmlns:w="http://schemas.openxmlformats.org/wordprocessingml/2006/main" xmlns:w14="http://schemas.microsoft.com/office/word/2010/wordml" xmlns:w15="http://schemas.microsoft.com/office/word/2012/wordml" xmlns:wpg="http://schemas.microsoft.com/office/word/2010/wordprocessingGroup" xmlns:wpi="http://schemas.microsoft.com/office/word/2010/wordprocessingInk" xmlns:wne="http://schemas.microsoft.com/office/word/2006/wordml" xmlns:wps="http://schemas.microsoft.com/office/word/2010/wordprocessingShape" mc:Ignorable="w14 w15 wp14">
+<w:endnotes xmlns:wpc="http://schemas.microsoft.com/office/word/2010/wordprocessingCanvas" xmlns:cx="http://schemas.microsoft.com/office/drawing/2014/chartex" xmlns:cx1="http://schemas.microsoft.com/office/drawing/2015/9/8/chartex" xmlns:cx2="http://schemas.microsoft.com/office/drawing/2015/10/21/chartex" xmlns:cx3="http://schemas.microsoft.com/office/drawing/2016/5/9/chartex" xmlns:cx4="http://schemas.microsoft.com/office/drawing/2016/5/10/chartex" xmlns:cx5="http://schemas.microsoft.com/office/drawing/2016/5/11/chartex" xmlns:cx6="http://schemas.microsoft.com/office/drawing/2016/5/12/chartex" xmlns:cx7="http://schemas.microsoft.com/office/drawing/2016/5/13/chartex" xmlns:cx8="http://schemas.microsoft.com/office/drawing/2016/5/14/chartex" xmlns:mc="http://schemas.openxmlformats.org/markup-compatibility/2006" xmlns:aink="http://schemas.microsoft.com/office/drawing/2016/ink" xmlns:am3d="http://schemas.microsoft.com/office/drawing/2017/model3d" xmlns:o="urn:schemas-microsoft-com:office:office" xmlns:r="http://schemas.openxmlformats.org/officeDocument/2006/relationships" xmlns:m="http://schemas.openxmlformats.org/officeDocument/2006/math" xmlns:v="urn:schemas-microsoft-com:vml" xmlns:wp14="http://schemas.microsoft.com/office/word/2010/wordprocessingDrawing" xmlns:wp="http://schemas.openxmlformats.org/drawingml/2006/wordprocessingDrawing" xmlns:w10="urn:schemas-microsoft-com:office:word" xmlns:w="http://schemas.openxmlformats.org/wordprocessingml/2006/main" xmlns:w14="http://schemas.microsoft.com/office/word/2010/wordml" xmlns:w15="http://schemas.microsoft.com/office/word/2012/wordml" xmlns:w16cex="http://schemas.microsoft.com/office/word/2018/wordml/cex" xmlns:w16cid="http://schemas.microsoft.com/office/word/2016/wordml/cid" xmlns:w16="http://schemas.microsoft.com/office/word/2018/wordml" xmlns:w16sdtdh="http://schemas.microsoft.com/office/word/2020/wordml/sdtdatahash" xmlns:w16se="http://schemas.microsoft.com/office/word/2015/wordml/symex" xmlns:wpg="http://schemas.microsoft.com/office/word/2010/wordprocessingGroup" xmlns:wpi="http://schemas.microsoft.com/office/word/2010/wordprocessingInk" xmlns:wne="http://schemas.microsoft.com/office/word/2006/wordml" xmlns:wps="http://schemas.microsoft.com/office/word/2010/wordprocessingShape" mc:Ignorable="w14 w15 w16se w16cid w16 w16cex w16sdtdh wp14">
   <w:endnote w:type="separator" w:id="-1">
     <w:p>
       <w:pPr>
@@ -9135,7 +9596,7 @@
 </file>
 
 <file path=word/footer1.xml><?xml version="1.0" encoding="utf-8"?>
-<w:ftr xmlns:wpc="http://schemas.microsoft.com/office/word/2010/wordprocessingCanvas" xmlns:mc="http://schemas.openxmlformats.org/markup-compatibility/2006" xmlns:o="urn:schemas-microsoft-com:office:office" xmlns:r="http://schemas.openxmlformats.org/officeDocument/2006/relationships" xmlns:m="http://schemas.openxmlformats.org/officeDocument/2006/math" xmlns:v="urn:schemas-microsoft-com:vml" xmlns:wp14="http://schemas.microsoft.com/office/word/2010/wordprocessingDrawing" xmlns:wp="http://schemas.openxmlformats.org/drawingml/2006/wordprocessingDrawing" xmlns:w10="urn:schemas-microsoft-com:office:word" xmlns:w="http://schemas.openxmlformats.org/wordprocessingml/2006/main" xmlns:w14="http://schemas.microsoft.com/office/word/2010/wordml" xmlns:w15="http://schemas.microsoft.com/office/word/2012/wordml" xmlns:wpg="http://schemas.microsoft.com/office/word/2010/wordprocessingGroup" xmlns:wpi="http://schemas.microsoft.com/office/word/2010/wordprocessingInk" xmlns:wne="http://schemas.microsoft.com/office/word/2006/wordml" xmlns:wps="http://schemas.microsoft.com/office/word/2010/wordprocessingShape" mc:Ignorable="w14 w15 wp14">
+<w:ftr xmlns:wpc="http://schemas.microsoft.com/office/word/2010/wordprocessingCanvas" xmlns:cx="http://schemas.microsoft.com/office/drawing/2014/chartex" xmlns:cx1="http://schemas.microsoft.com/office/drawing/2015/9/8/chartex" xmlns:cx2="http://schemas.microsoft.com/office/drawing/2015/10/21/chartex" xmlns:cx3="http://schemas.microsoft.com/office/drawing/2016/5/9/chartex" xmlns:cx4="http://schemas.microsoft.com/office/drawing/2016/5/10/chartex" xmlns:cx5="http://schemas.microsoft.com/office/drawing/2016/5/11/chartex" xmlns:cx6="http://schemas.microsoft.com/office/drawing/2016/5/12/chartex" xmlns:cx7="http://schemas.microsoft.com/office/drawing/2016/5/13/chartex" xmlns:cx8="http://schemas.microsoft.com/office/drawing/2016/5/14/chartex" xmlns:mc="http://schemas.openxmlformats.org/markup-compatibility/2006" xmlns:aink="http://schemas.microsoft.com/office/drawing/2016/ink" xmlns:am3d="http://schemas.microsoft.com/office/drawing/2017/model3d" xmlns:o="urn:schemas-microsoft-com:office:office" xmlns:r="http://schemas.openxmlformats.org/officeDocument/2006/relationships" xmlns:m="http://schemas.openxmlformats.org/officeDocument/2006/math" xmlns:v="urn:schemas-microsoft-com:vml" xmlns:wp14="http://schemas.microsoft.com/office/word/2010/wordprocessingDrawing" xmlns:wp="http://schemas.openxmlformats.org/drawingml/2006/wordprocessingDrawing" xmlns:w10="urn:schemas-microsoft-com:office:word" xmlns:w="http://schemas.openxmlformats.org/wordprocessingml/2006/main" xmlns:w14="http://schemas.microsoft.com/office/word/2010/wordml" xmlns:w15="http://schemas.microsoft.com/office/word/2012/wordml" xmlns:w16cex="http://schemas.microsoft.com/office/word/2018/wordml/cex" xmlns:w16cid="http://schemas.microsoft.com/office/word/2016/wordml/cid" xmlns:w16="http://schemas.microsoft.com/office/word/2018/wordml" xmlns:w16sdtdh="http://schemas.microsoft.com/office/word/2020/wordml/sdtdatahash" xmlns:w16se="http://schemas.microsoft.com/office/word/2015/wordml/symex" xmlns:wpg="http://schemas.microsoft.com/office/word/2010/wordprocessingGroup" xmlns:wpi="http://schemas.microsoft.com/office/word/2010/wordprocessingInk" xmlns:wne="http://schemas.microsoft.com/office/word/2006/wordml" xmlns:wps="http://schemas.microsoft.com/office/word/2010/wordprocessingShape" mc:Ignorable="w14 w15 w16se w16cid w16 w16cex w16sdtdh wp14">
   <w:sdt>
     <w:sdtPr>
       <w:id w:val="711385724"/>
@@ -9152,7 +9613,7 @@
     <w:sdtContent>
       <w:p>
         <w:pPr>
-          <w:pStyle w:val="a4"/>
+          <w:pStyle w:val="a5"/>
           <w:jc w:val="center"/>
           <w:rPr>
             <w:rFonts w:ascii="Times New Roman" w:hAnsi="Times New Roman" w:cs="Times New Roman"/>
@@ -9195,14 +9656,14 @@
   </w:sdt>
   <w:p>
     <w:pPr>
-      <w:pStyle w:val="a4"/>
+      <w:pStyle w:val="a5"/>
     </w:pPr>
   </w:p>
 </w:ftr>
 </file>
 
 <file path=word/footnotes.xml><?xml version="1.0" encoding="utf-8"?>
-<w:footnotes xmlns:wpc="http://schemas.microsoft.com/office/word/2010/wordprocessingCanvas" xmlns:mc="http://schemas.openxmlformats.org/markup-compatibility/2006" xmlns:o="urn:schemas-microsoft-com:office:office" xmlns:r="http://schemas.openxmlformats.org/officeDocument/2006/relationships" xmlns:m="http://schemas.openxmlformats.org/officeDocument/2006/math" xmlns:v="urn:schemas-microsoft-com:vml" xmlns:wp14="http://schemas.microsoft.com/office/word/2010/wordprocessingDrawing" xmlns:wp="http://schemas.openxmlformats.org/drawingml/2006/wordprocessingDrawing" xmlns:w10="urn:schemas-microsoft-com:office:word" xmlns:w="http://schemas.openxmlformats.org/wordprocessingml/2006/main" xmlns:w14="http://schemas.microsoft.com/office/word/2010/wordml" xmlns:w15="http://schemas.microsoft.com/office/word/2012/wordml" xmlns:wpg="http://schemas.microsoft.com/office/word/2010/wordprocessingGroup" xmlns:wpi="http://schemas.microsoft.com/office/word/2010/wordprocessingInk" xmlns:wne="http://schemas.microsoft.com/office/word/2006/wordml" xmlns:wps="http://schemas.microsoft.com/office/word/2010/wordprocessingShape" mc:Ignorable="w14 w15 wp14">
+<w:footnotes xmlns:wpc="http://schemas.microsoft.com/office/word/2010/wordprocessingCanvas" xmlns:cx="http://schemas.microsoft.com/office/drawing/2014/chartex" xmlns:cx1="http://schemas.microsoft.com/office/drawing/2015/9/8/chartex" xmlns:cx2="http://schemas.microsoft.com/office/drawing/2015/10/21/chartex" xmlns:cx3="http://schemas.microsoft.com/office/drawing/2016/5/9/chartex" xmlns:cx4="http://schemas.microsoft.com/office/drawing/2016/5/10/chartex" xmlns:cx5="http://schemas.microsoft.com/office/drawing/2016/5/11/chartex" xmlns:cx6="http://schemas.microsoft.com/office/drawing/2016/5/12/chartex" xmlns:cx7="http://schemas.microsoft.com/office/drawing/2016/5/13/chartex" xmlns:cx8="http://schemas.microsoft.com/office/drawing/2016/5/14/chartex" xmlns:mc="http://schemas.openxmlformats.org/markup-compatibility/2006" xmlns:aink="http://schemas.microsoft.com/office/drawing/2016/ink" xmlns:am3d="http://schemas.microsoft.com/office/drawing/2017/model3d" xmlns:o="urn:schemas-microsoft-com:office:office" xmlns:r="http://schemas.openxmlformats.org/officeDocument/2006/relationships" xmlns:m="http://schemas.openxmlformats.org/officeDocument/2006/math" xmlns:v="urn:schemas-microsoft-com:vml" xmlns:wp14="http://schemas.microsoft.com/office/word/2010/wordprocessingDrawing" xmlns:wp="http://schemas.openxmlformats.org/drawingml/2006/wordprocessingDrawing" xmlns:w10="urn:schemas-microsoft-com:office:word" xmlns:w="http://schemas.openxmlformats.org/wordprocessingml/2006/main" xmlns:w14="http://schemas.microsoft.com/office/word/2010/wordml" xmlns:w15="http://schemas.microsoft.com/office/word/2012/wordml" xmlns:w16cex="http://schemas.microsoft.com/office/word/2018/wordml/cex" xmlns:w16cid="http://schemas.microsoft.com/office/word/2016/wordml/cid" xmlns:w16="http://schemas.microsoft.com/office/word/2018/wordml" xmlns:w16sdtdh="http://schemas.microsoft.com/office/word/2020/wordml/sdtdatahash" xmlns:w16se="http://schemas.microsoft.com/office/word/2015/wordml/symex" xmlns:wpg="http://schemas.microsoft.com/office/word/2010/wordprocessingGroup" xmlns:wpi="http://schemas.microsoft.com/office/word/2010/wordprocessingInk" xmlns:wne="http://schemas.microsoft.com/office/word/2006/wordml" xmlns:wps="http://schemas.microsoft.com/office/word/2010/wordprocessingShape" mc:Ignorable="w14 w15 w16se w16cid w16 w16cex w16sdtdh wp14">
   <w:footnote w:type="separator" w:id="-1">
     <w:p>
       <w:pPr>
@@ -9227,7 +9688,7 @@
 </file>
 
 <file path=word/numbering.xml><?xml version="1.0" encoding="utf-8"?>
-<w:numbering xmlns:wpc="http://schemas.microsoft.com/office/word/2010/wordprocessingCanvas" xmlns:mc="http://schemas.openxmlformats.org/markup-compatibility/2006" xmlns:o="urn:schemas-microsoft-com:office:office" xmlns:r="http://schemas.openxmlformats.org/officeDocument/2006/relationships" xmlns:m="http://schemas.openxmlformats.org/officeDocument/2006/math" xmlns:v="urn:schemas-microsoft-com:vml" xmlns:wp14="http://schemas.microsoft.com/office/word/2010/wordprocessingDrawing" xmlns:wp="http://schemas.openxmlformats.org/drawingml/2006/wordprocessingDrawing" xmlns:w10="urn:schemas-microsoft-com:office:word" xmlns:w="http://schemas.openxmlformats.org/wordprocessingml/2006/main" xmlns:w14="http://schemas.microsoft.com/office/word/2010/wordml" xmlns:w15="http://schemas.microsoft.com/office/word/2012/wordml" xmlns:wpg="http://schemas.microsoft.com/office/word/2010/wordprocessingGroup" xmlns:wpi="http://schemas.microsoft.com/office/word/2010/wordprocessingInk" xmlns:wne="http://schemas.microsoft.com/office/word/2006/wordml" xmlns:wps="http://schemas.microsoft.com/office/word/2010/wordprocessingShape" mc:Ignorable="w14 w15 wp14">
+<w:numbering xmlns:wpc="http://schemas.microsoft.com/office/word/2010/wordprocessingCanvas" xmlns:cx="http://schemas.microsoft.com/office/drawing/2014/chartex" xmlns:cx1="http://schemas.microsoft.com/office/drawing/2015/9/8/chartex" xmlns:cx2="http://schemas.microsoft.com/office/drawing/2015/10/21/chartex" xmlns:cx3="http://schemas.microsoft.com/office/drawing/2016/5/9/chartex" xmlns:cx4="http://schemas.microsoft.com/office/drawing/2016/5/10/chartex" xmlns:cx5="http://schemas.microsoft.com/office/drawing/2016/5/11/chartex" xmlns:cx6="http://schemas.microsoft.com/office/drawing/2016/5/12/chartex" xmlns:cx7="http://schemas.microsoft.com/office/drawing/2016/5/13/chartex" xmlns:cx8="http://schemas.microsoft.com/office/drawing/2016/5/14/chartex" xmlns:mc="http://schemas.openxmlformats.org/markup-compatibility/2006" xmlns:aink="http://schemas.microsoft.com/office/drawing/2016/ink" xmlns:am3d="http://schemas.microsoft.com/office/drawing/2017/model3d" xmlns:o="urn:schemas-microsoft-com:office:office" xmlns:r="http://schemas.openxmlformats.org/officeDocument/2006/relationships" xmlns:m="http://schemas.openxmlformats.org/officeDocument/2006/math" xmlns:v="urn:schemas-microsoft-com:vml" xmlns:wp14="http://schemas.microsoft.com/office/word/2010/wordprocessingDrawing" xmlns:wp="http://schemas.openxmlformats.org/drawingml/2006/wordprocessingDrawing" xmlns:w10="urn:schemas-microsoft-com:office:word" xmlns:w="http://schemas.openxmlformats.org/wordprocessingml/2006/main" xmlns:w14="http://schemas.microsoft.com/office/word/2010/wordml" xmlns:w15="http://schemas.microsoft.com/office/word/2012/wordml" xmlns:w16cex="http://schemas.microsoft.com/office/word/2018/wordml/cex" xmlns:w16cid="http://schemas.microsoft.com/office/word/2016/wordml/cid" xmlns:w16="http://schemas.microsoft.com/office/word/2018/wordml" xmlns:w16sdtdh="http://schemas.microsoft.com/office/word/2020/wordml/sdtdatahash" xmlns:w16se="http://schemas.microsoft.com/office/word/2015/wordml/symex" xmlns:wpg="http://schemas.microsoft.com/office/word/2010/wordprocessingGroup" xmlns:wpi="http://schemas.microsoft.com/office/word/2010/wordprocessingInk" xmlns:wne="http://schemas.microsoft.com/office/word/2006/wordml" xmlns:wps="http://schemas.microsoft.com/office/word/2010/wordprocessingShape" mc:Ignorable="w14 w15 w16se w16cid w16 w16cex w16sdtdh wp14">
   <w:abstractNum w:abstractNumId="0" w15:restartNumberingAfterBreak="0">
     <w:nsid w:val="05FE0497"/>
     <w:multiLevelType w:val="hybridMultilevel"/>
@@ -11111,7 +11572,7 @@
 </file>
 
 <file path=word/styles.xml><?xml version="1.0" encoding="utf-8"?>
-<w:styles xmlns:mc="http://schemas.openxmlformats.org/markup-compatibility/2006" xmlns:r="http://schemas.openxmlformats.org/officeDocument/2006/relationships" xmlns:w="http://schemas.openxmlformats.org/wordprocessingml/2006/main" xmlns:w14="http://schemas.microsoft.com/office/word/2010/wordml" xmlns:w15="http://schemas.microsoft.com/office/word/2012/wordml" mc:Ignorable="w14 w15">
+<w:styles xmlns:mc="http://schemas.openxmlformats.org/markup-compatibility/2006" xmlns:r="http://schemas.openxmlformats.org/officeDocument/2006/relationships" xmlns:w="http://schemas.openxmlformats.org/wordprocessingml/2006/main" xmlns:w14="http://schemas.microsoft.com/office/word/2010/wordml" xmlns:w15="http://schemas.microsoft.com/office/word/2012/wordml" xmlns:w16cex="http://schemas.microsoft.com/office/word/2018/wordml/cex" xmlns:w16cid="http://schemas.microsoft.com/office/word/2016/wordml/cid" xmlns:w16="http://schemas.microsoft.com/office/word/2018/wordml" xmlns:w16sdtdh="http://schemas.microsoft.com/office/word/2020/wordml/sdtdatahash" xmlns:w16se="http://schemas.microsoft.com/office/word/2015/wordml/symex" mc:Ignorable="w14 w15 w16se w16cid w16 w16cex w16sdtdh">
   <w:docDefaults>
     <w:rPrDefault>
       <w:rPr>
@@ -11127,7 +11588,7 @@
       </w:pPr>
     </w:pPrDefault>
   </w:docDefaults>
-  <w:latentStyles w:defLockedState="0" w:defUIPriority="99" w:defSemiHidden="0" w:defUnhideWhenUsed="0" w:defQFormat="0" w:count="371">
+  <w:latentStyles w:defLockedState="0" w:defUIPriority="99" w:defSemiHidden="0" w:defUnhideWhenUsed="0" w:defQFormat="0" w:count="376">
     <w:lsdException w:name="Normal" w:uiPriority="0" w:qFormat="1"/>
     <w:lsdException w:name="heading 1" w:uiPriority="9" w:qFormat="1"/>
     <w:lsdException w:name="heading 2" w:semiHidden="1" w:uiPriority="9" w:unhideWhenUsed="1" w:qFormat="1"/>
@@ -11233,7 +11694,6 @@
     <w:lsdException w:name="HTML Sample" w:semiHidden="1" w:unhideWhenUsed="1"/>
     <w:lsdException w:name="HTML Typewriter" w:semiHidden="1" w:unhideWhenUsed="1"/>
     <w:lsdException w:name="HTML Variable" w:semiHidden="1" w:unhideWhenUsed="1"/>
-    <w:lsdException w:name="Normal Table" w:semiHidden="1" w:unhideWhenUsed="1"/>
     <w:lsdException w:name="annotation subject" w:semiHidden="1" w:unhideWhenUsed="1"/>
     <w:lsdException w:name="No List" w:semiHidden="1" w:unhideWhenUsed="1"/>
     <w:lsdException w:name="Outline List 1" w:semiHidden="1" w:unhideWhenUsed="1"/>
@@ -11276,11 +11736,8 @@
     <w:lsdException w:name="Table Contemporary" w:semiHidden="1" w:unhideWhenUsed="1"/>
     <w:lsdException w:name="Table Elegant" w:semiHidden="1" w:unhideWhenUsed="1"/>
     <w:lsdException w:name="Table Professional" w:semiHidden="1" w:unhideWhenUsed="1"/>
-    <w:lsdException w:name="Table Subtle 1" w:semiHidden="1" w:unhideWhenUsed="1"/>
     <w:lsdException w:name="Table Subtle 2" w:semiHidden="1" w:unhideWhenUsed="1"/>
     <w:lsdException w:name="Table Web 1" w:semiHidden="1" w:unhideWhenUsed="1"/>
-    <w:lsdException w:name="Table Web 2" w:semiHidden="1" w:unhideWhenUsed="1"/>
-    <w:lsdException w:name="Table Web 3" w:semiHidden="1" w:unhideWhenUsed="1"/>
     <w:lsdException w:name="Balloon Text" w:semiHidden="1" w:unhideWhenUsed="1"/>
     <w:lsdException w:name="Table Grid" w:uiPriority="39"/>
     <w:lsdException w:name="Table Theme" w:semiHidden="1" w:unhideWhenUsed="1"/>
@@ -11499,6 +11956,11 @@
     <w:lsdException w:name="List Table 5 Dark Accent 6" w:uiPriority="50"/>
     <w:lsdException w:name="List Table 6 Colorful Accent 6" w:uiPriority="51"/>
     <w:lsdException w:name="List Table 7 Colorful Accent 6" w:uiPriority="52"/>
+    <w:lsdException w:name="Mention" w:semiHidden="1" w:unhideWhenUsed="1"/>
+    <w:lsdException w:name="Smart Hyperlink" w:semiHidden="1" w:unhideWhenUsed="1"/>
+    <w:lsdException w:name="Hashtag" w:semiHidden="1" w:unhideWhenUsed="1"/>
+    <w:lsdException w:name="Unresolved Mention" w:semiHidden="1" w:unhideWhenUsed="1"/>
+    <w:lsdException w:name="Smart Link" w:semiHidden="1" w:unhideWhenUsed="1"/>
   </w:latentStyles>
   <w:style w:type="paragraph" w:default="1" w:styleId="a">
     <w:name w:val="Normal"/>
@@ -11508,7 +11970,7 @@
   <w:style w:type="paragraph" w:styleId="1">
     <w:name w:val="heading 1"/>
     <w:next w:val="a"/>
-    <w:link w:val="1Char"/>
+    <w:link w:val="10"/>
     <w:uiPriority w:val="9"/>
     <w:qFormat/>
     <w:rsid w:val="0058434D"/>
@@ -11535,7 +11997,7 @@
   <w:style w:type="paragraph" w:styleId="2">
     <w:name w:val="heading 2"/>
     <w:next w:val="a"/>
-    <w:link w:val="2Char"/>
+    <w:link w:val="20"/>
     <w:uiPriority w:val="9"/>
     <w:qFormat/>
     <w:rsid w:val="0058434D"/>
@@ -11564,7 +12026,7 @@
   <w:style w:type="paragraph" w:styleId="3">
     <w:name w:val="heading 3"/>
     <w:next w:val="a"/>
-    <w:link w:val="3Char"/>
+    <w:link w:val="30"/>
     <w:uiPriority w:val="9"/>
     <w:qFormat/>
     <w:rsid w:val="0058434D"/>
@@ -11593,7 +12055,7 @@
   <w:style w:type="paragraph" w:styleId="4">
     <w:name w:val="heading 4"/>
     <w:next w:val="a"/>
-    <w:link w:val="4Char"/>
+    <w:link w:val="40"/>
     <w:qFormat/>
     <w:rsid w:val="0058434D"/>
     <w:pPr>
@@ -11622,7 +12084,7 @@
     <w:name w:val="heading 5"/>
     <w:basedOn w:val="a"/>
     <w:next w:val="a"/>
-    <w:link w:val="5Char"/>
+    <w:link w:val="50"/>
     <w:qFormat/>
     <w:rsid w:val="0058434D"/>
     <w:pPr>
@@ -11653,7 +12115,7 @@
   <w:style w:type="paragraph" w:styleId="6">
     <w:name w:val="heading 6"/>
     <w:next w:val="a"/>
-    <w:link w:val="6Char"/>
+    <w:link w:val="60"/>
     <w:qFormat/>
     <w:rsid w:val="0058434D"/>
     <w:pPr>
@@ -11682,7 +12144,7 @@
     <w:name w:val="heading 7"/>
     <w:basedOn w:val="a"/>
     <w:next w:val="a"/>
-    <w:link w:val="7Char"/>
+    <w:link w:val="70"/>
     <w:qFormat/>
     <w:rsid w:val="0058434D"/>
     <w:pPr>
@@ -11712,7 +12174,7 @@
     <w:name w:val="heading 8"/>
     <w:basedOn w:val="a"/>
     <w:next w:val="a"/>
-    <w:link w:val="8Char"/>
+    <w:link w:val="80"/>
     <w:qFormat/>
     <w:rsid w:val="0058434D"/>
     <w:pPr>
@@ -11742,7 +12204,7 @@
     <w:name w:val="heading 9"/>
     <w:basedOn w:val="a"/>
     <w:next w:val="a"/>
-    <w:link w:val="9Char"/>
+    <w:link w:val="90"/>
     <w:qFormat/>
     <w:rsid w:val="0058434D"/>
     <w:pPr>
@@ -11798,7 +12260,7 @@
   <w:style w:type="paragraph" w:styleId="a3">
     <w:name w:val="header"/>
     <w:basedOn w:val="a"/>
-    <w:link w:val="Char"/>
+    <w:link w:val="a4"/>
     <w:uiPriority w:val="99"/>
     <w:unhideWhenUsed/>
     <w:rsid w:val="001F562D"/>
@@ -11810,17 +12272,17 @@
       <w:spacing w:after="0" w:line="240" w:lineRule="auto"/>
     </w:pPr>
   </w:style>
-  <w:style w:type="character" w:customStyle="1" w:styleId="Char">
-    <w:name w:val="页眉 Char"/>
+  <w:style w:type="character" w:customStyle="1" w:styleId="a4">
+    <w:name w:val="页眉 字符"/>
     <w:basedOn w:val="a0"/>
     <w:link w:val="a3"/>
     <w:uiPriority w:val="99"/>
     <w:rsid w:val="001F562D"/>
   </w:style>
-  <w:style w:type="paragraph" w:styleId="a4">
+  <w:style w:type="paragraph" w:styleId="a5">
     <w:name w:val="footer"/>
     <w:basedOn w:val="a"/>
-    <w:link w:val="Char0"/>
+    <w:link w:val="a6"/>
     <w:uiPriority w:val="99"/>
     <w:unhideWhenUsed/>
     <w:rsid w:val="001F562D"/>
@@ -11832,14 +12294,14 @@
       <w:spacing w:after="0" w:line="240" w:lineRule="auto"/>
     </w:pPr>
   </w:style>
-  <w:style w:type="character" w:customStyle="1" w:styleId="Char0">
-    <w:name w:val="页脚 Char"/>
+  <w:style w:type="character" w:customStyle="1" w:styleId="a6">
+    <w:name w:val="页脚 字符"/>
     <w:basedOn w:val="a0"/>
-    <w:link w:val="a4"/>
+    <w:link w:val="a5"/>
     <w:uiPriority w:val="99"/>
     <w:rsid w:val="001F562D"/>
   </w:style>
-  <w:style w:type="table" w:styleId="a5">
+  <w:style w:type="table" w:styleId="a7">
     <w:name w:val="Table Grid"/>
     <w:basedOn w:val="a1"/>
     <w:uiPriority w:val="39"/>
@@ -11858,7 +12320,7 @@
       </w:tblBorders>
     </w:tblPr>
   </w:style>
-  <w:style w:type="paragraph" w:styleId="a6">
+  <w:style w:type="paragraph" w:styleId="a8">
     <w:name w:val="List Paragraph"/>
     <w:basedOn w:val="a"/>
     <w:uiPriority w:val="34"/>
@@ -11869,8 +12331,8 @@
       <w:contextualSpacing/>
     </w:pPr>
   </w:style>
-  <w:style w:type="character" w:customStyle="1" w:styleId="1Char">
-    <w:name w:val="标题 1 Char"/>
+  <w:style w:type="character" w:customStyle="1" w:styleId="10">
+    <w:name w:val="标题 1 字符"/>
     <w:basedOn w:val="a0"/>
     <w:link w:val="1"/>
     <w:uiPriority w:val="9"/>
@@ -11884,8 +12346,8 @@
       <w:szCs w:val="20"/>
     </w:rPr>
   </w:style>
-  <w:style w:type="character" w:customStyle="1" w:styleId="2Char">
-    <w:name w:val="标题 2 Char"/>
+  <w:style w:type="character" w:customStyle="1" w:styleId="20">
+    <w:name w:val="标题 2 字符"/>
     <w:basedOn w:val="a0"/>
     <w:link w:val="2"/>
     <w:uiPriority w:val="9"/>
@@ -11900,8 +12362,8 @@
       <w:szCs w:val="20"/>
     </w:rPr>
   </w:style>
-  <w:style w:type="character" w:customStyle="1" w:styleId="3Char">
-    <w:name w:val="标题 3 Char"/>
+  <w:style w:type="character" w:customStyle="1" w:styleId="30">
+    <w:name w:val="标题 3 字符"/>
     <w:basedOn w:val="a0"/>
     <w:link w:val="3"/>
     <w:uiPriority w:val="9"/>
@@ -11916,8 +12378,8 @@
       <w:szCs w:val="20"/>
     </w:rPr>
   </w:style>
-  <w:style w:type="character" w:customStyle="1" w:styleId="4Char">
-    <w:name w:val="标题 4 Char"/>
+  <w:style w:type="character" w:customStyle="1" w:styleId="40">
+    <w:name w:val="标题 4 字符"/>
     <w:basedOn w:val="a0"/>
     <w:link w:val="4"/>
     <w:rsid w:val="0058434D"/>
@@ -11931,8 +12393,8 @@
       <w:szCs w:val="20"/>
     </w:rPr>
   </w:style>
-  <w:style w:type="character" w:customStyle="1" w:styleId="5Char">
-    <w:name w:val="标题 5 Char"/>
+  <w:style w:type="character" w:customStyle="1" w:styleId="50">
+    <w:name w:val="标题 5 字符"/>
     <w:basedOn w:val="a0"/>
     <w:link w:val="5"/>
     <w:rsid w:val="0058434D"/>
@@ -11947,8 +12409,8 @@
       <w:szCs w:val="20"/>
     </w:rPr>
   </w:style>
-  <w:style w:type="character" w:customStyle="1" w:styleId="6Char">
-    <w:name w:val="标题 6 Char"/>
+  <w:style w:type="character" w:customStyle="1" w:styleId="60">
+    <w:name w:val="标题 6 字符"/>
     <w:basedOn w:val="a0"/>
     <w:link w:val="6"/>
     <w:rsid w:val="0058434D"/>
@@ -11962,8 +12424,8 @@
       <w:szCs w:val="20"/>
     </w:rPr>
   </w:style>
-  <w:style w:type="character" w:customStyle="1" w:styleId="7Char">
-    <w:name w:val="标题 7 Char"/>
+  <w:style w:type="character" w:customStyle="1" w:styleId="70">
+    <w:name w:val="标题 7 字符"/>
     <w:basedOn w:val="a0"/>
     <w:link w:val="7"/>
     <w:rsid w:val="0058434D"/>
@@ -11976,8 +12438,8 @@
       <w:szCs w:val="20"/>
     </w:rPr>
   </w:style>
-  <w:style w:type="character" w:customStyle="1" w:styleId="8Char">
-    <w:name w:val="标题 8 Char"/>
+  <w:style w:type="character" w:customStyle="1" w:styleId="80">
+    <w:name w:val="标题 8 字符"/>
     <w:basedOn w:val="a0"/>
     <w:link w:val="8"/>
     <w:rsid w:val="0058434D"/>
@@ -11990,8 +12452,8 @@
       <w:szCs w:val="20"/>
     </w:rPr>
   </w:style>
-  <w:style w:type="character" w:customStyle="1" w:styleId="9Char">
-    <w:name w:val="标题 9 Char"/>
+  <w:style w:type="character" w:customStyle="1" w:styleId="90">
+    <w:name w:val="标题 9 字符"/>
     <w:basedOn w:val="a0"/>
     <w:link w:val="9"/>
     <w:rsid w:val="0058434D"/>
@@ -12004,7 +12466,7 @@
       <w:szCs w:val="20"/>
     </w:rPr>
   </w:style>
-  <w:style w:type="character" w:styleId="a7">
+  <w:style w:type="character" w:styleId="a9">
     <w:name w:val="Hyperlink"/>
     <w:uiPriority w:val="99"/>
     <w:rsid w:val="0058434D"/>
@@ -12013,7 +12475,7 @@
       <w:u w:val="single"/>
     </w:rPr>
   </w:style>
-  <w:style w:type="paragraph" w:styleId="10">
+  <w:style w:type="paragraph" w:styleId="TOC1">
     <w:name w:val="toc 1"/>
     <w:basedOn w:val="a"/>
     <w:next w:val="a"/>
@@ -12037,7 +12499,7 @@
       <w:szCs w:val="24"/>
     </w:rPr>
   </w:style>
-  <w:style w:type="paragraph" w:styleId="20">
+  <w:style w:type="paragraph" w:styleId="TOC2">
     <w:name w:val="toc 2"/>
     <w:basedOn w:val="a"/>
     <w:next w:val="a"/>
@@ -12059,7 +12521,7 @@
       <w:szCs w:val="24"/>
     </w:rPr>
   </w:style>
-  <w:style w:type="paragraph" w:styleId="30">
+  <w:style w:type="paragraph" w:styleId="TOC3">
     <w:name w:val="toc 3"/>
     <w:basedOn w:val="a"/>
     <w:next w:val="a"/>
